--- a/help/SMBSync2_Privacy_FR.docx
+++ b/help/SMBSync2_Privacy_FR.docx
@@ -4,12 +4,7 @@
   <w:body>
     <w:p>
       <w:pPr>
-        <w:pStyle w:val="21"/>
-        <w:tabs>
-          <w:tab w:val="right" w:leader="dot" w:pos="8494"/>
-        </w:tabs>
-        <w:wordWrap w:val="0"/>
-        <w:ind w:left="240"/>
+        <w:pStyle w:val="13"/>
         <w:rPr>
           <w:rFonts w:asciiTheme="minorHAnsi" w:hAnsiTheme="minorHAnsi" w:cstheme="minorBidi"/>
           <w:noProof/>
@@ -27,13 +22,13 @@
       <w:r>
         <w:fldChar w:fldCharType="separate"/>
       </w:r>
-      <w:hyperlink w:anchor="_Toc39797175" w:history="1">
+      <w:hyperlink w:anchor="_Toc54765772" w:history="1">
         <w:r>
           <w:rPr>
             <w:rStyle w:val="a8"/>
             <w:noProof/>
           </w:rPr>
-          <w:t>1. Autorisations</w:t>
+          <w:t>1. Données enregistrées par l'application</w:t>
         </w:r>
         <w:r>
           <w:rPr>
@@ -54,7 +49,7 @@
             <w:noProof/>
             <w:webHidden/>
           </w:rPr>
-          <w:instrText xml:space="preserve"> PAGEREF _Toc39797175 \h </w:instrText>
+          <w:instrText xml:space="preserve"> PAGEREF _Toc54765772 \h </w:instrText>
         </w:r>
         <w:r>
           <w:rPr>
@@ -91,7 +86,6 @@
         <w:tabs>
           <w:tab w:val="right" w:leader="dot" w:pos="8494"/>
         </w:tabs>
-        <w:wordWrap w:val="0"/>
         <w:ind w:left="240"/>
         <w:rPr>
           <w:rFonts w:asciiTheme="minorHAnsi" w:hAnsiTheme="minorHAnsi" w:cstheme="minorBidi"/>
@@ -101,13 +95,13 @@
           <w:szCs w:val="22"/>
         </w:rPr>
       </w:pPr>
-      <w:hyperlink w:anchor="_Toc39797176" w:history="1">
+      <w:hyperlink w:anchor="_Toc54765773" w:history="1">
         <w:r>
           <w:rPr>
             <w:rStyle w:val="a8"/>
             <w:noProof/>
           </w:rPr>
-          <w:t>1.1 Lieu</w:t>
+          <w:t>1.1. Liste des tâches de synchronisation</w:t>
         </w:r>
         <w:r>
           <w:rPr>
@@ -128,7 +122,7 @@
             <w:noProof/>
             <w:webHidden/>
           </w:rPr>
-          <w:instrText xml:space="preserve"> PAGEREF _Toc39797176 \h </w:instrText>
+          <w:instrText xml:space="preserve"> PAGEREF _Toc54765773 \h </w:instrText>
         </w:r>
         <w:r>
           <w:rPr>
@@ -165,7 +159,6 @@
         <w:tabs>
           <w:tab w:val="right" w:leader="dot" w:pos="8494"/>
         </w:tabs>
-        <w:wordWrap w:val="0"/>
         <w:ind w:left="240"/>
         <w:rPr>
           <w:rFonts w:asciiTheme="minorHAnsi" w:hAnsiTheme="minorHAnsi" w:cstheme="minorBidi"/>
@@ -175,13 +168,13 @@
           <w:szCs w:val="22"/>
         </w:rPr>
       </w:pPr>
-      <w:hyperlink w:anchor="_Toc39797177" w:history="1">
+      <w:hyperlink w:anchor="_Toc54765774" w:history="1">
         <w:r>
           <w:rPr>
             <w:rStyle w:val="a8"/>
             <w:noProof/>
           </w:rPr>
-          <w:t>1.2 Photos/Médias/Fichiers</w:t>
+          <w:t>1.2. Fiche d'activité de l'application</w:t>
         </w:r>
         <w:r>
           <w:rPr>
@@ -202,7 +195,7 @@
             <w:noProof/>
             <w:webHidden/>
           </w:rPr>
-          <w:instrText xml:space="preserve"> PAGEREF _Toc39797177 \h </w:instrText>
+          <w:instrText xml:space="preserve"> PAGEREF _Toc54765774 \h </w:instrText>
         </w:r>
         <w:r>
           <w:rPr>
@@ -239,7 +232,6 @@
         <w:tabs>
           <w:tab w:val="right" w:leader="dot" w:pos="8494"/>
         </w:tabs>
-        <w:wordWrap w:val="0"/>
         <w:ind w:left="240"/>
         <w:rPr>
           <w:rFonts w:asciiTheme="minorHAnsi" w:hAnsiTheme="minorHAnsi" w:cstheme="minorBidi"/>
@@ -249,13 +241,13 @@
           <w:szCs w:val="22"/>
         </w:rPr>
       </w:pPr>
-      <w:hyperlink w:anchor="_Toc39797178" w:history="1">
+      <w:hyperlink w:anchor="_Toc54765775" w:history="1">
         <w:r>
           <w:rPr>
             <w:rStyle w:val="a8"/>
             <w:noProof/>
           </w:rPr>
-          <w:t>1.3 Stockage</w:t>
+          <w:t>1.3. Paramètres exportés et liste des tâches de synchronisation</w:t>
         </w:r>
         <w:r>
           <w:rPr>
@@ -276,7 +268,7 @@
             <w:noProof/>
             <w:webHidden/>
           </w:rPr>
-          <w:instrText xml:space="preserve"> PAGEREF _Toc39797178 \h </w:instrText>
+          <w:instrText xml:space="preserve"> PAGEREF _Toc54765775 \h </w:instrText>
         </w:r>
         <w:r>
           <w:rPr>
@@ -313,7 +305,6 @@
         <w:tabs>
           <w:tab w:val="right" w:leader="dot" w:pos="8494"/>
         </w:tabs>
-        <w:wordWrap w:val="0"/>
         <w:ind w:left="240"/>
         <w:rPr>
           <w:rFonts w:asciiTheme="minorHAnsi" w:hAnsiTheme="minorHAnsi" w:cstheme="minorBidi"/>
@@ -323,13 +314,13 @@
           <w:szCs w:val="22"/>
         </w:rPr>
       </w:pPr>
-      <w:hyperlink w:anchor="_Toc39797179" w:history="1">
+      <w:hyperlink w:anchor="_Toc54765776" w:history="1">
         <w:r>
           <w:rPr>
             <w:rStyle w:val="a8"/>
             <w:noProof/>
           </w:rPr>
-          <w:t>1.4 Informations relatives à la connexion Wi-Fi</w:t>
+          <w:t>1.4. Envoyer des données enregistrées à partir de l'application</w:t>
         </w:r>
         <w:r>
           <w:rPr>
@@ -350,7 +341,7 @@
             <w:noProof/>
             <w:webHidden/>
           </w:rPr>
-          <w:instrText xml:space="preserve"> PAGEREF _Toc39797179 \h </w:instrText>
+          <w:instrText xml:space="preserve"> PAGEREF _Toc54765776 \h </w:instrText>
         </w:r>
         <w:r>
           <w:rPr>
@@ -370,7 +361,7 @@
             <w:noProof/>
             <w:webHidden/>
           </w:rPr>
-          <w:t>2</w:t>
+          <w:t>3</w:t>
         </w:r>
         <w:r>
           <w:rPr>
@@ -383,12 +374,7 @@
     </w:p>
     <w:p>
       <w:pPr>
-        <w:pStyle w:val="21"/>
-        <w:tabs>
-          <w:tab w:val="right" w:leader="dot" w:pos="8494"/>
-        </w:tabs>
-        <w:wordWrap w:val="0"/>
-        <w:ind w:left="240"/>
+        <w:pStyle w:val="13"/>
         <w:rPr>
           <w:rFonts w:asciiTheme="minorHAnsi" w:hAnsiTheme="minorHAnsi" w:cstheme="minorBidi"/>
           <w:noProof/>
@@ -397,13 +383,13 @@
           <w:szCs w:val="22"/>
         </w:rPr>
       </w:pPr>
-      <w:hyperlink w:anchor="_Toc39797180" w:history="1">
+      <w:hyperlink w:anchor="_Toc54765777" w:history="1">
         <w:r>
           <w:rPr>
             <w:rStyle w:val="a8"/>
             <w:noProof/>
           </w:rPr>
-          <w:t>1.5 Autres</w:t>
+          <w:t>2. Autorisations</w:t>
         </w:r>
         <w:r>
           <w:rPr>
@@ -424,7 +410,7 @@
             <w:noProof/>
             <w:webHidden/>
           </w:rPr>
-          <w:instrText xml:space="preserve"> PAGEREF _Toc39797180 \h </w:instrText>
+          <w:instrText xml:space="preserve"> PAGEREF _Toc54765777 \h </w:instrText>
         </w:r>
         <w:r>
           <w:rPr>
@@ -444,7 +430,7 @@
             <w:noProof/>
             <w:webHidden/>
           </w:rPr>
-          <w:t>2</w:t>
+          <w:t>4</w:t>
         </w:r>
         <w:r>
           <w:rPr>
@@ -457,12 +443,11 @@
     </w:p>
     <w:p>
       <w:pPr>
-        <w:pStyle w:val="31"/>
+        <w:pStyle w:val="21"/>
         <w:tabs>
           <w:tab w:val="right" w:leader="dot" w:pos="8494"/>
         </w:tabs>
-        <w:wordWrap w:val="0"/>
-        <w:ind w:left="480"/>
+        <w:ind w:left="240"/>
         <w:rPr>
           <w:rFonts w:asciiTheme="minorHAnsi" w:hAnsiTheme="minorHAnsi" w:cstheme="minorBidi"/>
           <w:noProof/>
@@ -471,13 +456,13 @@
           <w:szCs w:val="22"/>
         </w:rPr>
       </w:pPr>
-      <w:hyperlink w:anchor="_Toc39797181" w:history="1">
+      <w:hyperlink w:anchor="_Toc54765778" w:history="1">
         <w:r>
           <w:rPr>
             <w:rStyle w:val="a8"/>
             <w:noProof/>
           </w:rPr>
-          <w:t>1.5.1 view network connections</w:t>
+          <w:t>2.1 Lieu</w:t>
         </w:r>
         <w:r>
           <w:rPr>
@@ -498,7 +483,7 @@
             <w:noProof/>
             <w:webHidden/>
           </w:rPr>
-          <w:instrText xml:space="preserve"> PAGEREF _Toc39797181 \h </w:instrText>
+          <w:instrText xml:space="preserve"> PAGEREF _Toc54765778 \h </w:instrText>
         </w:r>
         <w:r>
           <w:rPr>
@@ -518,7 +503,7 @@
             <w:noProof/>
             <w:webHidden/>
           </w:rPr>
-          <w:t>2</w:t>
+          <w:t>4</w:t>
         </w:r>
         <w:r>
           <w:rPr>
@@ -531,12 +516,11 @@
     </w:p>
     <w:p>
       <w:pPr>
-        <w:pStyle w:val="31"/>
+        <w:pStyle w:val="21"/>
         <w:tabs>
           <w:tab w:val="right" w:leader="dot" w:pos="8494"/>
         </w:tabs>
-        <w:wordWrap w:val="0"/>
-        <w:ind w:left="480"/>
+        <w:ind w:left="240"/>
         <w:rPr>
           <w:rFonts w:asciiTheme="minorHAnsi" w:hAnsiTheme="minorHAnsi" w:cstheme="minorBidi"/>
           <w:noProof/>
@@ -545,13 +529,13 @@
           <w:szCs w:val="22"/>
         </w:rPr>
       </w:pPr>
-      <w:hyperlink w:anchor="_Toc39797182" w:history="1">
+      <w:hyperlink w:anchor="_Toc54765779" w:history="1">
         <w:r>
           <w:rPr>
             <w:rStyle w:val="a8"/>
             <w:noProof/>
           </w:rPr>
-          <w:t>1.5.2 connect and disconnect from Wi-Fi</w:t>
+          <w:t>2.2 Photos/Médias/Fichiers</w:t>
         </w:r>
         <w:r>
           <w:rPr>
@@ -572,7 +556,7 @@
             <w:noProof/>
             <w:webHidden/>
           </w:rPr>
-          <w:instrText xml:space="preserve"> PAGEREF _Toc39797182 \h </w:instrText>
+          <w:instrText xml:space="preserve"> PAGEREF _Toc54765779 \h </w:instrText>
         </w:r>
         <w:r>
           <w:rPr>
@@ -592,7 +576,7 @@
             <w:noProof/>
             <w:webHidden/>
           </w:rPr>
-          <w:t>2</w:t>
+          <w:t>4</w:t>
         </w:r>
         <w:r>
           <w:rPr>
@@ -605,12 +589,11 @@
     </w:p>
     <w:p>
       <w:pPr>
-        <w:pStyle w:val="31"/>
+        <w:pStyle w:val="21"/>
         <w:tabs>
           <w:tab w:val="right" w:leader="dot" w:pos="8494"/>
         </w:tabs>
-        <w:wordWrap w:val="0"/>
-        <w:ind w:left="480"/>
+        <w:ind w:left="240"/>
         <w:rPr>
           <w:rFonts w:asciiTheme="minorHAnsi" w:hAnsiTheme="minorHAnsi" w:cstheme="minorBidi"/>
           <w:noProof/>
@@ -619,13 +602,13 @@
           <w:szCs w:val="22"/>
         </w:rPr>
       </w:pPr>
-      <w:hyperlink w:anchor="_Toc39797183" w:history="1">
+      <w:hyperlink w:anchor="_Toc54765780" w:history="1">
         <w:r>
           <w:rPr>
             <w:rStyle w:val="a8"/>
             <w:noProof/>
           </w:rPr>
-          <w:t>1.5.3 full network access</w:t>
+          <w:t>2.3 Stockage</w:t>
         </w:r>
         <w:r>
           <w:rPr>
@@ -646,7 +629,7 @@
             <w:noProof/>
             <w:webHidden/>
           </w:rPr>
-          <w:instrText xml:space="preserve"> PAGEREF _Toc39797183 \h </w:instrText>
+          <w:instrText xml:space="preserve"> PAGEREF _Toc54765780 \h </w:instrText>
         </w:r>
         <w:r>
           <w:rPr>
@@ -666,7 +649,7 @@
             <w:noProof/>
             <w:webHidden/>
           </w:rPr>
-          <w:t>2</w:t>
+          <w:t>4</w:t>
         </w:r>
         <w:r>
           <w:rPr>
@@ -679,12 +662,11 @@
     </w:p>
     <w:p>
       <w:pPr>
-        <w:pStyle w:val="31"/>
+        <w:pStyle w:val="21"/>
         <w:tabs>
           <w:tab w:val="right" w:leader="dot" w:pos="8494"/>
         </w:tabs>
-        <w:wordWrap w:val="0"/>
-        <w:ind w:left="480"/>
+        <w:ind w:left="240"/>
         <w:rPr>
           <w:rFonts w:asciiTheme="minorHAnsi" w:hAnsiTheme="minorHAnsi" w:cstheme="minorBidi"/>
           <w:noProof/>
@@ -693,13 +675,13 @@
           <w:szCs w:val="22"/>
         </w:rPr>
       </w:pPr>
-      <w:hyperlink w:anchor="_Toc39797184" w:history="1">
+      <w:hyperlink w:anchor="_Toc54765781" w:history="1">
         <w:r>
           <w:rPr>
             <w:rStyle w:val="a8"/>
             <w:noProof/>
           </w:rPr>
-          <w:t>1.5.4 run at startup</w:t>
+          <w:t>2.4 Informations relatives à la connexion Wi-Fi</w:t>
         </w:r>
         <w:r>
           <w:rPr>
@@ -720,7 +702,7 @@
             <w:noProof/>
             <w:webHidden/>
           </w:rPr>
-          <w:instrText xml:space="preserve"> PAGEREF _Toc39797184 \h </w:instrText>
+          <w:instrText xml:space="preserve"> PAGEREF _Toc54765781 \h </w:instrText>
         </w:r>
         <w:r>
           <w:rPr>
@@ -740,7 +722,7 @@
             <w:noProof/>
             <w:webHidden/>
           </w:rPr>
-          <w:t>2</w:t>
+          <w:t>4</w:t>
         </w:r>
         <w:r>
           <w:rPr>
@@ -753,12 +735,11 @@
     </w:p>
     <w:p>
       <w:pPr>
-        <w:pStyle w:val="31"/>
+        <w:pStyle w:val="21"/>
         <w:tabs>
           <w:tab w:val="right" w:leader="dot" w:pos="8494"/>
         </w:tabs>
-        <w:wordWrap w:val="0"/>
-        <w:ind w:left="480"/>
+        <w:ind w:left="240"/>
         <w:rPr>
           <w:rFonts w:asciiTheme="minorHAnsi" w:hAnsiTheme="minorHAnsi" w:cstheme="minorBidi"/>
           <w:noProof/>
@@ -767,13 +748,13 @@
           <w:szCs w:val="22"/>
         </w:rPr>
       </w:pPr>
-      <w:hyperlink w:anchor="_Toc39797185" w:history="1">
+      <w:hyperlink w:anchor="_Toc54765782" w:history="1">
         <w:r>
           <w:rPr>
             <w:rStyle w:val="a8"/>
             <w:noProof/>
           </w:rPr>
-          <w:t>1.5.5 control vibration</w:t>
+          <w:t>2.5 Autres</w:t>
         </w:r>
         <w:r>
           <w:rPr>
@@ -794,7 +775,7 @@
             <w:noProof/>
             <w:webHidden/>
           </w:rPr>
-          <w:instrText xml:space="preserve"> PAGEREF _Toc39797185 \h </w:instrText>
+          <w:instrText xml:space="preserve"> PAGEREF _Toc54765782 \h </w:instrText>
         </w:r>
         <w:r>
           <w:rPr>
@@ -814,7 +795,7 @@
             <w:noProof/>
             <w:webHidden/>
           </w:rPr>
-          <w:t>3</w:t>
+          <w:t>4</w:t>
         </w:r>
         <w:r>
           <w:rPr>
@@ -831,7 +812,6 @@
         <w:tabs>
           <w:tab w:val="right" w:leader="dot" w:pos="8494"/>
         </w:tabs>
-        <w:wordWrap w:val="0"/>
         <w:ind w:left="480"/>
         <w:rPr>
           <w:rFonts w:asciiTheme="minorHAnsi" w:hAnsiTheme="minorHAnsi" w:cstheme="minorBidi"/>
@@ -841,13 +821,13 @@
           <w:szCs w:val="22"/>
         </w:rPr>
       </w:pPr>
-      <w:hyperlink w:anchor="_Toc39797186" w:history="1">
+      <w:hyperlink w:anchor="_Toc54765783" w:history="1">
         <w:r>
           <w:rPr>
             <w:rStyle w:val="a8"/>
             <w:noProof/>
           </w:rPr>
-          <w:t>1.5.6 prevent device from sleeping</w:t>
+          <w:t>2.5.1 view network connections</w:t>
         </w:r>
         <w:r>
           <w:rPr>
@@ -868,7 +848,7 @@
             <w:noProof/>
             <w:webHidden/>
           </w:rPr>
-          <w:instrText xml:space="preserve"> PAGEREF _Toc39797186 \h </w:instrText>
+          <w:instrText xml:space="preserve"> PAGEREF _Toc54765783 \h </w:instrText>
         </w:r>
         <w:r>
           <w:rPr>
@@ -888,7 +868,7 @@
             <w:noProof/>
             <w:webHidden/>
           </w:rPr>
-          <w:t>3</w:t>
+          <w:t>4</w:t>
         </w:r>
         <w:r>
           <w:rPr>
@@ -905,7 +885,6 @@
         <w:tabs>
           <w:tab w:val="right" w:leader="dot" w:pos="8494"/>
         </w:tabs>
-        <w:wordWrap w:val="0"/>
         <w:ind w:left="480"/>
         <w:rPr>
           <w:rFonts w:asciiTheme="minorHAnsi" w:hAnsiTheme="minorHAnsi" w:cstheme="minorBidi"/>
@@ -915,13 +894,13 @@
           <w:szCs w:val="22"/>
         </w:rPr>
       </w:pPr>
-      <w:hyperlink w:anchor="_Toc39797187" w:history="1">
+      <w:hyperlink w:anchor="_Toc54765784" w:history="1">
         <w:r>
           <w:rPr>
             <w:rStyle w:val="a8"/>
             <w:noProof/>
           </w:rPr>
-          <w:t>1.5.7 install shortcuts</w:t>
+          <w:t>2.5.2 connect and disconnect from Wi-Fi</w:t>
         </w:r>
         <w:r>
           <w:rPr>
@@ -942,7 +921,7 @@
             <w:noProof/>
             <w:webHidden/>
           </w:rPr>
-          <w:instrText xml:space="preserve"> PAGEREF _Toc39797187 \h </w:instrText>
+          <w:instrText xml:space="preserve"> PAGEREF _Toc54765784 \h </w:instrText>
         </w:r>
         <w:r>
           <w:rPr>
@@ -962,7 +941,7 @@
             <w:noProof/>
             <w:webHidden/>
           </w:rPr>
-          <w:t>3</w:t>
+          <w:t>4</w:t>
         </w:r>
         <w:r>
           <w:rPr>
@@ -975,12 +954,11 @@
     </w:p>
     <w:p>
       <w:pPr>
-        <w:pStyle w:val="21"/>
+        <w:pStyle w:val="31"/>
         <w:tabs>
           <w:tab w:val="right" w:leader="dot" w:pos="8494"/>
         </w:tabs>
-        <w:wordWrap w:val="0"/>
-        <w:ind w:left="240"/>
+        <w:ind w:left="480"/>
         <w:rPr>
           <w:rFonts w:asciiTheme="minorHAnsi" w:hAnsiTheme="minorHAnsi" w:cstheme="minorBidi"/>
           <w:noProof/>
@@ -989,13 +967,13 @@
           <w:szCs w:val="22"/>
         </w:rPr>
       </w:pPr>
-      <w:hyperlink w:anchor="_Toc39797188" w:history="1">
+      <w:hyperlink w:anchor="_Toc54765785" w:history="1">
         <w:r>
           <w:rPr>
             <w:rStyle w:val="a8"/>
             <w:noProof/>
           </w:rPr>
-          <w:t>2. Données enregistrées par l'application</w:t>
+          <w:t>2.5.3 full network access</w:t>
         </w:r>
         <w:r>
           <w:rPr>
@@ -1016,7 +994,7 @@
             <w:noProof/>
             <w:webHidden/>
           </w:rPr>
-          <w:instrText xml:space="preserve"> PAGEREF _Toc39797188 \h </w:instrText>
+          <w:instrText xml:space="preserve"> PAGEREF _Toc54765785 \h </w:instrText>
         </w:r>
         <w:r>
           <w:rPr>
@@ -1036,7 +1014,7 @@
             <w:noProof/>
             <w:webHidden/>
           </w:rPr>
-          <w:t>4</w:t>
+          <w:t>5</w:t>
         </w:r>
         <w:r>
           <w:rPr>
@@ -1053,7 +1031,6 @@
         <w:tabs>
           <w:tab w:val="right" w:leader="dot" w:pos="8494"/>
         </w:tabs>
-        <w:wordWrap w:val="0"/>
         <w:ind w:left="480"/>
         <w:rPr>
           <w:rFonts w:asciiTheme="minorHAnsi" w:hAnsiTheme="minorHAnsi" w:cstheme="minorBidi"/>
@@ -1063,13 +1040,13 @@
           <w:szCs w:val="22"/>
         </w:rPr>
       </w:pPr>
-      <w:hyperlink w:anchor="_Toc39797189" w:history="1">
+      <w:hyperlink w:anchor="_Toc54765786" w:history="1">
         <w:r>
           <w:rPr>
             <w:rStyle w:val="a8"/>
             <w:noProof/>
           </w:rPr>
-          <w:t>2.1. Liste des tâches de synchronisation</w:t>
+          <w:t>2.5.4 run at startup</w:t>
         </w:r>
         <w:r>
           <w:rPr>
@@ -1090,7 +1067,7 @@
             <w:noProof/>
             <w:webHidden/>
           </w:rPr>
-          <w:instrText xml:space="preserve"> PAGEREF _Toc39797189 \h </w:instrText>
+          <w:instrText xml:space="preserve"> PAGEREF _Toc54765786 \h </w:instrText>
         </w:r>
         <w:r>
           <w:rPr>
@@ -1110,7 +1087,7 @@
             <w:noProof/>
             <w:webHidden/>
           </w:rPr>
-          <w:t>4</w:t>
+          <w:t>5</w:t>
         </w:r>
         <w:r>
           <w:rPr>
@@ -1127,7 +1104,6 @@
         <w:tabs>
           <w:tab w:val="right" w:leader="dot" w:pos="8494"/>
         </w:tabs>
-        <w:wordWrap w:val="0"/>
         <w:ind w:left="480"/>
         <w:rPr>
           <w:rFonts w:asciiTheme="minorHAnsi" w:hAnsiTheme="minorHAnsi" w:cstheme="minorBidi"/>
@@ -1137,13 +1113,13 @@
           <w:szCs w:val="22"/>
         </w:rPr>
       </w:pPr>
-      <w:hyperlink w:anchor="_Toc39797190" w:history="1">
+      <w:hyperlink w:anchor="_Toc54765787" w:history="1">
         <w:r>
           <w:rPr>
             <w:rStyle w:val="a8"/>
             <w:noProof/>
           </w:rPr>
-          <w:t>2.2. Fiche d'activité de l'application</w:t>
+          <w:t>2.5.5 control vibration</w:t>
         </w:r>
         <w:r>
           <w:rPr>
@@ -1164,7 +1140,7 @@
             <w:noProof/>
             <w:webHidden/>
           </w:rPr>
-          <w:instrText xml:space="preserve"> PAGEREF _Toc39797190 \h </w:instrText>
+          <w:instrText xml:space="preserve"> PAGEREF _Toc54765787 \h </w:instrText>
         </w:r>
         <w:r>
           <w:rPr>
@@ -1184,7 +1160,7 @@
             <w:noProof/>
             <w:webHidden/>
           </w:rPr>
-          <w:t>4</w:t>
+          <w:t>5</w:t>
         </w:r>
         <w:r>
           <w:rPr>
@@ -1201,7 +1177,6 @@
         <w:tabs>
           <w:tab w:val="right" w:leader="dot" w:pos="8494"/>
         </w:tabs>
-        <w:wordWrap w:val="0"/>
         <w:ind w:left="480"/>
         <w:rPr>
           <w:rFonts w:asciiTheme="minorHAnsi" w:hAnsiTheme="minorHAnsi" w:cstheme="minorBidi"/>
@@ -1211,13 +1186,13 @@
           <w:szCs w:val="22"/>
         </w:rPr>
       </w:pPr>
-      <w:hyperlink w:anchor="_Toc39797191" w:history="1">
+      <w:hyperlink w:anchor="_Toc54765788" w:history="1">
         <w:r>
           <w:rPr>
             <w:rStyle w:val="a8"/>
             <w:noProof/>
           </w:rPr>
-          <w:t>2.3. Paramètres exportés et liste des tâches de synchronisation</w:t>
+          <w:t>2.5.6 prevent device from sleeping</w:t>
         </w:r>
         <w:r>
           <w:rPr>
@@ -1238,7 +1213,7 @@
             <w:noProof/>
             <w:webHidden/>
           </w:rPr>
-          <w:instrText xml:space="preserve"> PAGEREF _Toc39797191 \h </w:instrText>
+          <w:instrText xml:space="preserve"> PAGEREF _Toc54765788 \h </w:instrText>
         </w:r>
         <w:r>
           <w:rPr>
@@ -1258,7 +1233,80 @@
             <w:noProof/>
             <w:webHidden/>
           </w:rPr>
-          <w:t>4</w:t>
+          <w:t>5</w:t>
+        </w:r>
+        <w:r>
+          <w:rPr>
+            <w:noProof/>
+            <w:webHidden/>
+          </w:rPr>
+          <w:fldChar w:fldCharType="end"/>
+        </w:r>
+      </w:hyperlink>
+    </w:p>
+    <w:p>
+      <w:pPr>
+        <w:pStyle w:val="31"/>
+        <w:tabs>
+          <w:tab w:val="right" w:leader="dot" w:pos="8494"/>
+        </w:tabs>
+        <w:ind w:left="480"/>
+        <w:rPr>
+          <w:rFonts w:asciiTheme="minorHAnsi" w:hAnsiTheme="minorHAnsi" w:cstheme="minorBidi"/>
+          <w:noProof/>
+          <w:kern w:val="0"/>
+          <w:sz w:val="22"/>
+          <w:szCs w:val="22"/>
+        </w:rPr>
+      </w:pPr>
+      <w:hyperlink w:anchor="_Toc54765789" w:history="1">
+        <w:r>
+          <w:rPr>
+            <w:rStyle w:val="a8"/>
+            <w:noProof/>
+          </w:rPr>
+          <w:t>2.5.7 install shortcuts</w:t>
+        </w:r>
+        <w:r>
+          <w:rPr>
+            <w:noProof/>
+            <w:webHidden/>
+          </w:rPr>
+          <w:tab/>
+        </w:r>
+        <w:r>
+          <w:rPr>
+            <w:noProof/>
+            <w:webHidden/>
+          </w:rPr>
+          <w:fldChar w:fldCharType="begin"/>
+        </w:r>
+        <w:r>
+          <w:rPr>
+            <w:noProof/>
+            <w:webHidden/>
+          </w:rPr>
+          <w:instrText xml:space="preserve"> PAGEREF _Toc54765789 \h </w:instrText>
+        </w:r>
+        <w:r>
+          <w:rPr>
+            <w:noProof/>
+            <w:webHidden/>
+          </w:rPr>
+        </w:r>
+        <w:r>
+          <w:rPr>
+            <w:noProof/>
+            <w:webHidden/>
+          </w:rPr>
+          <w:fldChar w:fldCharType="separate"/>
+        </w:r>
+        <w:r>
+          <w:rPr>
+            <w:noProof/>
+            <w:webHidden/>
+          </w:rPr>
+          <w:t>5</w:t>
         </w:r>
         <w:r>
           <w:rPr>
@@ -1299,15 +1347,14 @@
     </w:p>
     <w:p>
       <w:pPr>
-        <w:pStyle w:val="2"/>
-        <w:wordWrap w:val="0"/>
+        <w:pStyle w:val="11"/>
         <w:spacing w:before="360"/>
       </w:pPr>
-      <w:bookmarkStart w:id="0" w:name="_Toc39747252"/>
-      <w:bookmarkStart w:id="1" w:name="_Toc39797175"/>
-      <w:r>
-        <w:rPr>
-          <w:rFonts w:eastAsiaTheme="minorEastAsia" w:hint="eastAsia"/>
+      <w:bookmarkStart w:id="0" w:name="_Toc39747265"/>
+      <w:bookmarkStart w:id="1" w:name="_Toc54765772"/>
+      <w:r>
+        <w:rPr>
+          <w:rFonts w:hint="eastAsia"/>
         </w:rPr>
         <w:lastRenderedPageBreak/>
         <w:t>1</w:t>
@@ -1318,11 +1365,16 @@
         </w:rPr>
         <w:t>.</w:t>
       </w:r>
-      <w:r>
+      <w:bookmarkStart w:id="2" w:name="_Toc9071206"/>
+      <w:r>
+        <w:rPr>
+          <w:rFonts w:hint="eastAsia"/>
+        </w:rPr>
         <w:t xml:space="preserve"> </w:t>
       </w:r>
-      <w:r>
-        <w:t>Autorisations</w:t>
+      <w:bookmarkEnd w:id="2"/>
+      <w:r>
+        <w:t>Données enregistrées par l'application</w:t>
       </w:r>
       <w:bookmarkEnd w:id="0"/>
       <w:bookmarkEnd w:id="1"/>
@@ -1331,45 +1383,500 @@
       <w:pPr>
         <w:wordWrap w:val="0"/>
       </w:pPr>
-      <w:r>
-        <w:t>L'application utilise les autorisations suivantes.</w:t>
-      </w:r>
-    </w:p>
-    <w:p>
-      <w:pPr>
-        <w:pStyle w:val="20mm8261"/>
-        <w:wordWrap w:val="0"/>
+      <w:bookmarkStart w:id="3" w:name="_同期タスクリスト"/>
+      <w:bookmarkStart w:id="4" w:name="_Toc9071207"/>
+      <w:bookmarkEnd w:id="3"/>
+      <w:r>
+        <w:t>Aucune donnée ne sera envoyée en dehors de l'application si l'utilisateur ne l'utilise pas.</w:t>
+      </w:r>
+    </w:p>
+    <w:p>
+      <w:pPr>
+        <w:pStyle w:val="2"/>
         <w:spacing w:before="360"/>
       </w:pPr>
-      <w:bookmarkStart w:id="2" w:name="_Toc8456826"/>
-      <w:bookmarkStart w:id="3" w:name="_Toc9071194"/>
-      <w:bookmarkStart w:id="4" w:name="_Toc39747253"/>
-      <w:bookmarkStart w:id="5" w:name="_Toc39797176"/>
-      <w:r>
-        <w:rPr>
-          <w:rFonts w:eastAsiaTheme="minorEastAsia" w:hint="eastAsia"/>
-        </w:rPr>
-        <w:t>1</w:t>
-      </w:r>
-      <w:r>
-        <w:rPr>
-          <w:rFonts w:hint="eastAsia"/>
-        </w:rPr>
-        <w:t>.1</w:t>
-      </w:r>
-      <w:bookmarkEnd w:id="2"/>
-      <w:bookmarkEnd w:id="3"/>
-      <w:r>
-        <w:rPr>
-          <w:rFonts w:hint="eastAsia"/>
-        </w:rPr>
-        <w:t xml:space="preserve"> </w:t>
-      </w:r>
-      <w:r>
-        <w:t>Lieu</w:t>
-      </w:r>
+      <w:bookmarkStart w:id="5" w:name="_Synchronization_task_list"/>
+      <w:bookmarkStart w:id="6" w:name="_3.1._Liste_des"/>
+      <w:bookmarkStart w:id="7" w:name="_Toc39747266"/>
+      <w:bookmarkStart w:id="8" w:name="_Toc54765773"/>
       <w:bookmarkEnd w:id="4"/>
       <w:bookmarkEnd w:id="5"/>
+      <w:bookmarkEnd w:id="6"/>
+      <w:r>
+        <w:rPr>
+          <w:rFonts w:eastAsiaTheme="minorEastAsia" w:hint="eastAsia"/>
+        </w:rPr>
+        <w:t>1</w:t>
+      </w:r>
+      <w:r>
+        <w:rPr>
+          <w:rFonts w:hint="eastAsia"/>
+        </w:rPr>
+        <w:t>.1.</w:t>
+      </w:r>
+      <w:r>
+        <w:t xml:space="preserve"> Liste des tâches de synchronisation</w:t>
+      </w:r>
+      <w:bookmarkEnd w:id="7"/>
+      <w:bookmarkEnd w:id="8"/>
+    </w:p>
+    <w:p>
+      <w:pPr>
+        <w:wordWrap w:val="0"/>
+      </w:pPr>
+      <w:r>
+        <w:t>L'application enregistre les données nécessaires pour effectuer la synchronisation.</w:t>
+      </w:r>
+    </w:p>
+    <w:p>
+      <w:pPr>
+        <w:pStyle w:val="ad"/>
+        <w:numPr>
+          <w:ilvl w:val="0"/>
+          <w:numId w:val="12"/>
+        </w:numPr>
+        <w:wordWrap w:val="0"/>
+        <w:ind w:leftChars="0"/>
+      </w:pPr>
+      <w:r>
+        <w:t>Nom de répertoire, nom de fichier, nom d'hôte du serveur SMB, adresse IP, numéro de port, nom de compte, mot de passe (*1)</w:t>
+      </w:r>
+    </w:p>
+    <w:p>
+      <w:pPr>
+        <w:pStyle w:val="ad"/>
+        <w:numPr>
+          <w:ilvl w:val="0"/>
+          <w:numId w:val="12"/>
+        </w:numPr>
+        <w:wordWrap w:val="0"/>
+        <w:ind w:leftChars="0"/>
+      </w:pPr>
+      <w:r>
+        <w:t>Nom du SSID Wi-Fi</w:t>
+      </w:r>
+    </w:p>
+    <w:p>
+      <w:pPr>
+        <w:pStyle w:val="ad"/>
+        <w:numPr>
+          <w:ilvl w:val="0"/>
+          <w:numId w:val="12"/>
+        </w:numPr>
+        <w:wordWrap w:val="0"/>
+        <w:ind w:leftChars="0"/>
+      </w:pPr>
+      <w:r>
+        <w:t>Mot de passe de l'application (*1) pour protéger le lancement de l'application et la modification des paramètres</w:t>
+      </w:r>
+    </w:p>
+    <w:p>
+      <w:pPr>
+        <w:pStyle w:val="ad"/>
+        <w:numPr>
+          <w:ilvl w:val="0"/>
+          <w:numId w:val="12"/>
+        </w:numPr>
+        <w:wordWrap w:val="0"/>
+        <w:ind w:leftChars="0"/>
+      </w:pPr>
+      <w:r>
+        <w:t>Paramètres de l'application</w:t>
+      </w:r>
+    </w:p>
+    <w:p>
+      <w:pPr>
+        <w:wordWrap w:val="0"/>
+      </w:pPr>
+    </w:p>
+    <w:p>
+      <w:pPr>
+        <w:wordWrap w:val="0"/>
+      </w:pPr>
+      <w:r>
+        <w:t>*1- Le mot de passe est crypté avec un mot de passe généré par le système et stocké dans le Keystore d'Android.</w:t>
+      </w:r>
+    </w:p>
+    <w:p>
+      <w:pPr>
+        <w:pStyle w:val="2"/>
+        <w:spacing w:before="360"/>
+      </w:pPr>
+      <w:bookmarkStart w:id="9" w:name="_Toc39747267"/>
+      <w:bookmarkStart w:id="10" w:name="_Toc54765774"/>
+      <w:r>
+        <w:rPr>
+          <w:rFonts w:eastAsiaTheme="minorEastAsia" w:hint="eastAsia"/>
+        </w:rPr>
+        <w:t>1</w:t>
+      </w:r>
+      <w:r>
+        <w:rPr>
+          <w:rFonts w:hint="eastAsia"/>
+        </w:rPr>
+        <w:t>.2.</w:t>
+      </w:r>
+      <w:r>
+        <w:t xml:space="preserve"> Fiche d'activité de l'application</w:t>
+      </w:r>
+      <w:bookmarkEnd w:id="9"/>
+      <w:bookmarkEnd w:id="10"/>
+    </w:p>
+    <w:p>
+      <w:pPr>
+        <w:wordWrap w:val="0"/>
+      </w:pPr>
+      <w:r>
+        <w:t>L'application doit enregistrer les données suivantes pour vérifier les résultats de la synchronisation et pour le dépannage.</w:t>
+      </w:r>
+    </w:p>
+    <w:p>
+      <w:pPr>
+        <w:pStyle w:val="ad"/>
+        <w:numPr>
+          <w:ilvl w:val="0"/>
+          <w:numId w:val="18"/>
+        </w:numPr>
+        <w:wordWrap w:val="0"/>
+        <w:ind w:leftChars="0"/>
+        <w:jc w:val="both"/>
+      </w:pPr>
+      <w:r>
+        <w:t>Version Android, fabricant du terminal, nom du terminal, modèle du terminal, version de l'application</w:t>
+      </w:r>
+    </w:p>
+    <w:p>
+      <w:pPr>
+        <w:pStyle w:val="ad"/>
+        <w:numPr>
+          <w:ilvl w:val="0"/>
+          <w:numId w:val="18"/>
+        </w:numPr>
+        <w:wordWrap w:val="0"/>
+        <w:ind w:leftChars="0"/>
+        <w:jc w:val="both"/>
+      </w:pPr>
+      <w:r>
+        <w:t>Nom du répertoire, nom du fichier, taille du fichier, date de la dernière modification du fichier</w:t>
+      </w:r>
+    </w:p>
+    <w:p>
+      <w:pPr>
+        <w:pStyle w:val="ad"/>
+        <w:numPr>
+          <w:ilvl w:val="0"/>
+          <w:numId w:val="18"/>
+        </w:numPr>
+        <w:wordWrap w:val="0"/>
+        <w:ind w:leftChars="0"/>
+        <w:jc w:val="both"/>
+      </w:pPr>
+      <w:r>
+        <w:t>Nom d'hôte du serveur SMB, adresse IP, numéro de port, nom de compte</w:t>
+      </w:r>
+    </w:p>
+    <w:p>
+      <w:pPr>
+        <w:pStyle w:val="ad"/>
+        <w:numPr>
+          <w:ilvl w:val="0"/>
+          <w:numId w:val="18"/>
+        </w:numPr>
+        <w:wordWrap w:val="0"/>
+        <w:ind w:leftChars="0"/>
+        <w:jc w:val="both"/>
+      </w:pPr>
+      <w:r>
+        <w:t>Nom de l'interface réseau, adresse IP, nom du SSID Wi-Fi</w:t>
+      </w:r>
+    </w:p>
+    <w:p>
+      <w:pPr>
+        <w:pStyle w:val="ad"/>
+        <w:numPr>
+          <w:ilvl w:val="0"/>
+          <w:numId w:val="18"/>
+        </w:numPr>
+        <w:wordWrap w:val="0"/>
+        <w:ind w:leftChars="0"/>
+        <w:jc w:val="both"/>
+      </w:pPr>
+      <w:r>
+        <w:t>Paramètres du système</w:t>
+      </w:r>
+    </w:p>
+    <w:p>
+      <w:pPr>
+        <w:pStyle w:val="ad"/>
+        <w:numPr>
+          <w:ilvl w:val="0"/>
+          <w:numId w:val="18"/>
+        </w:numPr>
+        <w:wordWrap w:val="0"/>
+        <w:ind w:leftChars="0"/>
+        <w:jc w:val="both"/>
+      </w:pPr>
+      <w:r>
+        <w:t>Paramètres de l'application</w:t>
+      </w:r>
+    </w:p>
+    <w:p>
+      <w:pPr>
+        <w:pStyle w:val="2"/>
+        <w:spacing w:before="360"/>
+      </w:pPr>
+      <w:bookmarkStart w:id="11" w:name="_Toc39747268"/>
+      <w:bookmarkStart w:id="12" w:name="_Toc54765775"/>
+      <w:r>
+        <w:rPr>
+          <w:rFonts w:eastAsiaTheme="minorEastAsia" w:hint="eastAsia"/>
+        </w:rPr>
+        <w:t>1</w:t>
+      </w:r>
+      <w:r>
+        <w:rPr>
+          <w:rFonts w:hint="eastAsia"/>
+        </w:rPr>
+        <w:t>.3.</w:t>
+      </w:r>
+      <w:r>
+        <w:t xml:space="preserve"> </w:t>
+      </w:r>
+      <w:r>
+        <w:t>Paramètres exportés et liste des tâches de synchronisation</w:t>
+      </w:r>
+      <w:bookmarkEnd w:id="11"/>
+      <w:bookmarkEnd w:id="12"/>
+    </w:p>
+    <w:p>
+      <w:pPr>
+        <w:wordWrap w:val="0"/>
+      </w:pPr>
+      <w:r>
+        <w:t>L'application peut exporter "</w:t>
+      </w:r>
+      <w:hyperlink w:anchor="_3.1._Liste_des" w:history="1">
+        <w:r>
+          <w:rPr>
+            <w:rStyle w:val="a8"/>
+          </w:rPr>
+          <w:t>3.1 Liste des tâches de synchronisation</w:t>
+        </w:r>
+      </w:hyperlink>
+      <w:r>
+        <w:t>" vers un fichier. Vous pouvez protéger le fichier par un mot de passe avant de l'exporter.</w:t>
+      </w:r>
+    </w:p>
+    <w:p>
+      <w:pPr>
+        <w:pStyle w:val="ad"/>
+        <w:numPr>
+          <w:ilvl w:val="0"/>
+          <w:numId w:val="19"/>
+        </w:numPr>
+        <w:wordWrap w:val="0"/>
+        <w:ind w:leftChars="0"/>
+        <w:jc w:val="both"/>
+      </w:pPr>
+      <w:r>
+        <w:t>Nom du répertoire, nom du fichier</w:t>
+      </w:r>
+    </w:p>
+    <w:p>
+      <w:pPr>
+        <w:pStyle w:val="ad"/>
+        <w:numPr>
+          <w:ilvl w:val="0"/>
+          <w:numId w:val="19"/>
+        </w:numPr>
+        <w:wordWrap w:val="0"/>
+        <w:ind w:leftChars="0"/>
+        <w:jc w:val="both"/>
+      </w:pPr>
+      <w:r>
+        <w:t>Nom d'hôte du serveur SMB, adresse IP, numéro de port, nom de compte, mot de passe</w:t>
+      </w:r>
+    </w:p>
+    <w:p>
+      <w:pPr>
+        <w:pStyle w:val="ad"/>
+        <w:numPr>
+          <w:ilvl w:val="0"/>
+          <w:numId w:val="19"/>
+        </w:numPr>
+        <w:wordWrap w:val="0"/>
+        <w:ind w:leftChars="0"/>
+        <w:jc w:val="both"/>
+      </w:pPr>
+      <w:r>
+        <w:t>Nom du SSID Wi-Fi</w:t>
+      </w:r>
+    </w:p>
+    <w:p>
+      <w:pPr>
+        <w:pStyle w:val="ad"/>
+        <w:numPr>
+          <w:ilvl w:val="0"/>
+          <w:numId w:val="19"/>
+        </w:numPr>
+        <w:wordWrap w:val="0"/>
+        <w:ind w:leftChars="0"/>
+        <w:jc w:val="both"/>
+        <w:rPr>
+          <w:rFonts w:hint="eastAsia"/>
+        </w:rPr>
+      </w:pPr>
+      <w:r>
+        <w:t>Paramètres de l'application</w:t>
+      </w:r>
+    </w:p>
+    <w:p>
+      <w:pPr>
+        <w:pStyle w:val="2"/>
+        <w:spacing w:before="360"/>
+      </w:pPr>
+      <w:bookmarkStart w:id="13" w:name="_Toc54765364"/>
+      <w:bookmarkStart w:id="14" w:name="_Toc54765776"/>
+      <w:r>
+        <w:rPr>
+          <w:rFonts w:eastAsiaTheme="minorEastAsia" w:hint="eastAsia"/>
+        </w:rPr>
+        <w:lastRenderedPageBreak/>
+        <w:t>1.4</w:t>
+      </w:r>
+      <w:r>
+        <w:rPr>
+          <w:rFonts w:hint="eastAsia"/>
+        </w:rPr>
+        <w:t>.</w:t>
+      </w:r>
+      <w:bookmarkEnd w:id="13"/>
+      <w:r>
+        <w:t xml:space="preserve"> Envoyer des données enregistrées à partir de l'application</w:t>
+      </w:r>
+      <w:bookmarkEnd w:id="14"/>
+    </w:p>
+    <w:p>
+      <w:r>
+        <w:t>Les données enregistrées par l'application peuvent être envoyées en suivant ces étapes :</w:t>
+      </w:r>
+    </w:p>
+    <w:p>
+      <w:pPr>
+        <w:pStyle w:val="ad"/>
+        <w:numPr>
+          <w:ilvl w:val="0"/>
+          <w:numId w:val="13"/>
+        </w:numPr>
+        <w:ind w:leftChars="0"/>
+      </w:pPr>
+      <w:r>
+        <w:t>Appuyez sur le bouton "Partager" de l'onglet "Historique</w:t>
+      </w:r>
+    </w:p>
+    <w:p>
+      <w:pPr>
+        <w:pStyle w:val="ad"/>
+        <w:numPr>
+          <w:ilvl w:val="0"/>
+          <w:numId w:val="13"/>
+        </w:numPr>
+        <w:ind w:leftChars="0"/>
+      </w:pPr>
+      <w:r>
+        <w:t>Appuyez sur le bouton "Envoyer au développeur" à partir des "Infos système".</w:t>
+      </w:r>
+    </w:p>
+    <w:p>
+      <w:pPr>
+        <w:pStyle w:val="ad"/>
+        <w:numPr>
+          <w:ilvl w:val="0"/>
+          <w:numId w:val="13"/>
+        </w:numPr>
+        <w:ind w:leftChars="0"/>
+      </w:pPr>
+      <w:r>
+        <w:t>Appuyez sur le bouton "Partager" ou "Envoyer au développeur" à partir de "Gérer les fichiers journaux".</w:t>
+      </w:r>
+    </w:p>
+    <w:p>
+      <w:pPr>
+        <w:wordWrap w:val="0"/>
+        <w:jc w:val="both"/>
+      </w:pPr>
+    </w:p>
+    <w:p>
+      <w:pPr>
+        <w:pStyle w:val="11"/>
+        <w:spacing w:before="360"/>
+      </w:pPr>
+      <w:bookmarkStart w:id="15" w:name="_Toc39747252"/>
+      <w:bookmarkStart w:id="16" w:name="_Toc54765777"/>
+      <w:r>
+        <w:rPr>
+          <w:rFonts w:hint="eastAsia"/>
+        </w:rPr>
+        <w:lastRenderedPageBreak/>
+        <w:t>2</w:t>
+      </w:r>
+      <w:r>
+        <w:rPr>
+          <w:rFonts w:hint="eastAsia"/>
+        </w:rPr>
+        <w:t>.</w:t>
+      </w:r>
+      <w:r>
+        <w:t xml:space="preserve"> </w:t>
+      </w:r>
+      <w:r>
+        <w:t>Autorisations</w:t>
+      </w:r>
+      <w:bookmarkEnd w:id="15"/>
+      <w:bookmarkEnd w:id="16"/>
+    </w:p>
+    <w:p>
+      <w:pPr>
+        <w:wordWrap w:val="0"/>
+      </w:pPr>
+      <w:r>
+        <w:t>L'application utilise les autorisations suivantes.</w:t>
+      </w:r>
+    </w:p>
+    <w:p>
+      <w:pPr>
+        <w:pStyle w:val="2"/>
+        <w:spacing w:before="360"/>
+      </w:pPr>
+      <w:bookmarkStart w:id="17" w:name="_Toc8456826"/>
+      <w:bookmarkStart w:id="18" w:name="_Toc9071194"/>
+      <w:bookmarkStart w:id="19" w:name="_Toc39747253"/>
+      <w:bookmarkStart w:id="20" w:name="_Toc54765778"/>
+      <w:r>
+        <w:rPr>
+          <w:rFonts w:eastAsiaTheme="minorEastAsia" w:hint="eastAsia"/>
+        </w:rPr>
+        <w:t>2</w:t>
+      </w:r>
+      <w:r>
+        <w:rPr>
+          <w:rFonts w:hint="eastAsia"/>
+        </w:rPr>
+        <w:t>.1</w:t>
+      </w:r>
+      <w:bookmarkEnd w:id="17"/>
+      <w:bookmarkEnd w:id="18"/>
+      <w:r>
+        <w:rPr>
+          <w:rFonts w:hint="eastAsia"/>
+        </w:rPr>
+        <w:t xml:space="preserve"> </w:t>
+      </w:r>
+      <w:r>
+        <w:t>Lieu</w:t>
+      </w:r>
+      <w:bookmarkEnd w:id="19"/>
+      <w:bookmarkEnd w:id="20"/>
     </w:p>
     <w:p>
       <w:pPr>
@@ -1433,18 +1940,17 @@
     </w:p>
     <w:p>
       <w:pPr>
-        <w:pStyle w:val="20mm8261"/>
-        <w:wordWrap w:val="0"/>
+        <w:pStyle w:val="2"/>
         <w:spacing w:before="360"/>
       </w:pPr>
-      <w:bookmarkStart w:id="6" w:name="_Toc9071195"/>
-      <w:bookmarkStart w:id="7" w:name="_Toc39747254"/>
-      <w:bookmarkStart w:id="8" w:name="_Toc39797177"/>
+      <w:bookmarkStart w:id="21" w:name="_Toc9071195"/>
+      <w:bookmarkStart w:id="22" w:name="_Toc39747254"/>
+      <w:bookmarkStart w:id="23" w:name="_Toc54765779"/>
       <w:r>
         <w:rPr>
           <w:rFonts w:eastAsiaTheme="minorEastAsia" w:hint="eastAsia"/>
         </w:rPr>
-        <w:t>1</w:t>
+        <w:t>2</w:t>
       </w:r>
       <w:r>
         <w:rPr>
@@ -1458,15 +1964,15 @@
         </w:rPr>
         <w:t>2</w:t>
       </w:r>
-      <w:bookmarkEnd w:id="6"/>
+      <w:bookmarkEnd w:id="21"/>
       <w:r>
         <w:t xml:space="preserve"> </w:t>
       </w:r>
       <w:r>
         <w:t>Photos/Médias/Fichiers</w:t>
       </w:r>
-      <w:bookmarkEnd w:id="7"/>
-      <w:bookmarkEnd w:id="8"/>
+      <w:bookmarkEnd w:id="22"/>
+      <w:bookmarkEnd w:id="23"/>
     </w:p>
     <w:p>
       <w:pPr>
@@ -1480,40 +1986,16 @@
         <w:jc w:val="both"/>
       </w:pPr>
       <w:r>
-        <w:t>“</w:t>
-      </w:r>
-      <w:r>
-        <w:t>read the contents of your External SD Card, Internal Storage and USB medias.</w:t>
-      </w:r>
-      <w:r>
-        <w:t>”</w:t>
+        <w:t>“read the contents of your External SD Card, Internal Storage and USB medias.”</w:t>
       </w:r>
       <w:r>
         <w:rPr>
           <w:rFonts w:hint="eastAsia"/>
         </w:rPr>
-        <w:t xml:space="preserve"> </w:t>
-      </w:r>
-      <w:r>
-        <w:rPr>
-          <w:rFonts w:hint="eastAsia"/>
-        </w:rPr>
-        <w:t>&amp;</w:t>
-      </w:r>
-      <w:r>
-        <w:rPr>
-          <w:rFonts w:hint="eastAsia"/>
-        </w:rPr>
-        <w:t xml:space="preserve"> </w:t>
-      </w:r>
-      <w:r>
-        <w:t>“</w:t>
-      </w:r>
-      <w:r>
-        <w:t>modify or delete the contents of your storage</w:t>
-      </w:r>
-      <w:r>
-        <w:t>”</w:t>
+        <w:t xml:space="preserve"> &amp; </w:t>
+      </w:r>
+      <w:r>
+        <w:t>“modify or delete the contents of your storage”</w:t>
       </w:r>
     </w:p>
     <w:p>
@@ -1529,18 +2011,17 @@
     </w:p>
     <w:p>
       <w:pPr>
-        <w:pStyle w:val="20mm8261"/>
-        <w:wordWrap w:val="0"/>
+        <w:pStyle w:val="2"/>
         <w:spacing w:before="360"/>
       </w:pPr>
-      <w:bookmarkStart w:id="9" w:name="_Toc9071196"/>
-      <w:bookmarkStart w:id="10" w:name="_Toc39747255"/>
-      <w:bookmarkStart w:id="11" w:name="_Toc39797178"/>
+      <w:bookmarkStart w:id="24" w:name="_Toc9071196"/>
+      <w:bookmarkStart w:id="25" w:name="_Toc39747255"/>
+      <w:bookmarkStart w:id="26" w:name="_Toc54765780"/>
       <w:r>
         <w:rPr>
           <w:rFonts w:eastAsiaTheme="minorEastAsia" w:hint="eastAsia"/>
         </w:rPr>
-        <w:t>1</w:t>
+        <w:t>2</w:t>
       </w:r>
       <w:r>
         <w:rPr>
@@ -1554,7 +2035,7 @@
         </w:rPr>
         <w:t>3</w:t>
       </w:r>
-      <w:bookmarkEnd w:id="9"/>
+      <w:bookmarkEnd w:id="24"/>
       <w:r>
         <w:rPr>
           <w:rFonts w:hint="eastAsia"/>
@@ -1564,8 +2045,8 @@
       <w:r>
         <w:t>Stockage</w:t>
       </w:r>
-      <w:bookmarkEnd w:id="10"/>
-      <w:bookmarkEnd w:id="11"/>
+      <w:bookmarkEnd w:id="25"/>
+      <w:bookmarkEnd w:id="26"/>
     </w:p>
     <w:p>
       <w:pPr>
@@ -1579,40 +2060,16 @@
         <w:jc w:val="both"/>
       </w:pPr>
       <w:r>
-        <w:t>“</w:t>
-      </w:r>
-      <w:r>
-        <w:t>read the contents of your External SD Card, Internal Storage and USB medias.</w:t>
-      </w:r>
-      <w:r>
-        <w:t>”</w:t>
+        <w:t>“read the contents of your External SD Card, Internal Storage and USB medias.”</w:t>
       </w:r>
       <w:r>
         <w:rPr>
           <w:rFonts w:hint="eastAsia"/>
         </w:rPr>
-        <w:t xml:space="preserve"> </w:t>
-      </w:r>
-      <w:r>
-        <w:rPr>
-          <w:rFonts w:hint="eastAsia"/>
-        </w:rPr>
-        <w:t>&amp;</w:t>
-      </w:r>
-      <w:r>
-        <w:rPr>
-          <w:rFonts w:hint="eastAsia"/>
-        </w:rPr>
-        <w:t xml:space="preserve"> </w:t>
-      </w:r>
-      <w:r>
-        <w:t>“</w:t>
-      </w:r>
-      <w:r>
-        <w:t>modify or delete the contents of your storage</w:t>
-      </w:r>
-      <w:r>
-        <w:t>”</w:t>
+        <w:t xml:space="preserve"> &amp; </w:t>
+      </w:r>
+      <w:r>
+        <w:t>“modify or delete the contents of your storage”</w:t>
       </w:r>
     </w:p>
     <w:p>
@@ -1628,18 +2085,17 @@
     </w:p>
     <w:p>
       <w:pPr>
-        <w:pStyle w:val="20mm8261"/>
-        <w:wordWrap w:val="0"/>
+        <w:pStyle w:val="2"/>
         <w:spacing w:before="360"/>
       </w:pPr>
-      <w:bookmarkStart w:id="12" w:name="_Toc9071197"/>
-      <w:bookmarkStart w:id="13" w:name="_Toc39747256"/>
-      <w:bookmarkStart w:id="14" w:name="_Toc39797179"/>
+      <w:bookmarkStart w:id="27" w:name="_Toc9071197"/>
+      <w:bookmarkStart w:id="28" w:name="_Toc39747256"/>
+      <w:bookmarkStart w:id="29" w:name="_Toc54765781"/>
       <w:r>
         <w:rPr>
           <w:rFonts w:eastAsiaTheme="minorEastAsia" w:hint="eastAsia"/>
         </w:rPr>
-        <w:t>1</w:t>
+        <w:t>2</w:t>
       </w:r>
       <w:r>
         <w:rPr>
@@ -1659,12 +2115,12 @@
         </w:rPr>
         <w:t xml:space="preserve"> </w:t>
       </w:r>
-      <w:bookmarkEnd w:id="12"/>
-      <w:bookmarkEnd w:id="13"/>
+      <w:bookmarkEnd w:id="27"/>
+      <w:bookmarkEnd w:id="28"/>
       <w:r>
         <w:t>Informations relatives à la connexion Wi-Fi</w:t>
       </w:r>
-      <w:bookmarkEnd w:id="14"/>
+      <w:bookmarkEnd w:id="29"/>
     </w:p>
     <w:p>
       <w:pPr>
@@ -1699,13 +2155,13 @@
         <w:spacing w:before="360"/>
         <w:ind w:left="0" w:firstLine="0"/>
       </w:pPr>
-      <w:bookmarkStart w:id="15" w:name="_Toc39747257"/>
-      <w:bookmarkStart w:id="16" w:name="_Toc39797180"/>
+      <w:bookmarkStart w:id="30" w:name="_Toc39747257"/>
+      <w:bookmarkStart w:id="31" w:name="_Toc54765782"/>
       <w:r>
         <w:rPr>
           <w:rFonts w:eastAsiaTheme="minorEastAsia" w:hint="eastAsia"/>
         </w:rPr>
-        <w:t>1</w:t>
+        <w:t>2</w:t>
       </w:r>
       <w:r>
         <w:rPr>
@@ -1716,8 +2172,8 @@
       <w:r>
         <w:t>Autres</w:t>
       </w:r>
-      <w:bookmarkEnd w:id="15"/>
-      <w:bookmarkEnd w:id="16"/>
+      <w:bookmarkEnd w:id="30"/>
+      <w:bookmarkEnd w:id="31"/>
     </w:p>
     <w:p>
       <w:pPr>
@@ -1725,15 +2181,15 @@
         <w:wordWrap w:val="0"/>
         <w:spacing w:before="360"/>
       </w:pPr>
-      <w:bookmarkStart w:id="17" w:name="_Toc8456827"/>
-      <w:bookmarkStart w:id="18" w:name="_Toc9071199"/>
-      <w:bookmarkStart w:id="19" w:name="_Toc39747258"/>
-      <w:bookmarkStart w:id="20" w:name="_Toc39797181"/>
+      <w:bookmarkStart w:id="32" w:name="_Toc8456827"/>
+      <w:bookmarkStart w:id="33" w:name="_Toc9071199"/>
+      <w:bookmarkStart w:id="34" w:name="_Toc39747258"/>
+      <w:bookmarkStart w:id="35" w:name="_Toc54765783"/>
       <w:r>
         <w:rPr>
           <w:rFonts w:eastAsiaTheme="minorEastAsia" w:hint="eastAsia"/>
         </w:rPr>
-        <w:t>1</w:t>
+        <w:t>2</w:t>
       </w:r>
       <w:r>
         <w:rPr>
@@ -1747,13 +2203,13 @@
         </w:rPr>
         <w:t xml:space="preserve">5.1 </w:t>
       </w:r>
-      <w:bookmarkEnd w:id="17"/>
-      <w:bookmarkEnd w:id="18"/>
-      <w:bookmarkEnd w:id="19"/>
+      <w:bookmarkEnd w:id="32"/>
+      <w:bookmarkEnd w:id="33"/>
+      <w:bookmarkEnd w:id="34"/>
       <w:r>
         <w:t>view network connections</w:t>
       </w:r>
-      <w:bookmarkEnd w:id="20"/>
+      <w:bookmarkEnd w:id="35"/>
     </w:p>
     <w:p>
       <w:pPr>
@@ -1769,14 +2225,14 @@
         <w:wordWrap w:val="0"/>
         <w:spacing w:before="360"/>
       </w:pPr>
-      <w:bookmarkStart w:id="21" w:name="_Toc9071200"/>
-      <w:bookmarkStart w:id="22" w:name="_Toc39747259"/>
-      <w:bookmarkStart w:id="23" w:name="_Toc39797182"/>
+      <w:bookmarkStart w:id="36" w:name="_Toc9071200"/>
+      <w:bookmarkStart w:id="37" w:name="_Toc39747259"/>
+      <w:bookmarkStart w:id="38" w:name="_Toc54765784"/>
       <w:r>
         <w:rPr>
           <w:rFonts w:eastAsiaTheme="minorEastAsia" w:hint="eastAsia"/>
         </w:rPr>
-        <w:t>1</w:t>
+        <w:t>2</w:t>
       </w:r>
       <w:r>
         <w:rPr>
@@ -1793,12 +2249,12 @@
       <w:r>
         <w:t xml:space="preserve"> </w:t>
       </w:r>
-      <w:bookmarkEnd w:id="21"/>
-      <w:bookmarkEnd w:id="22"/>
+      <w:bookmarkEnd w:id="36"/>
+      <w:bookmarkEnd w:id="37"/>
       <w:r>
         <w:t>connect and disconnect from Wi-Fi</w:t>
       </w:r>
-      <w:bookmarkEnd w:id="23"/>
+      <w:bookmarkEnd w:id="38"/>
     </w:p>
     <w:p>
       <w:pPr>
@@ -1814,14 +2270,15 @@
         <w:wordWrap w:val="0"/>
         <w:spacing w:before="360"/>
       </w:pPr>
-      <w:bookmarkStart w:id="24" w:name="_Toc9071201"/>
-      <w:bookmarkStart w:id="25" w:name="_Toc39747260"/>
-      <w:bookmarkStart w:id="26" w:name="_Toc39797183"/>
+      <w:bookmarkStart w:id="39" w:name="_Toc9071201"/>
+      <w:bookmarkStart w:id="40" w:name="_Toc39747260"/>
+      <w:bookmarkStart w:id="41" w:name="_Toc54765785"/>
       <w:r>
         <w:rPr>
           <w:rFonts w:eastAsiaTheme="minorEastAsia" w:hint="eastAsia"/>
         </w:rPr>
-        <w:t>1</w:t>
+        <w:lastRenderedPageBreak/>
+        <w:t>2</w:t>
       </w:r>
       <w:r>
         <w:rPr>
@@ -1838,12 +2295,12 @@
       <w:r>
         <w:t xml:space="preserve"> </w:t>
       </w:r>
-      <w:bookmarkEnd w:id="24"/>
-      <w:bookmarkEnd w:id="25"/>
+      <w:bookmarkEnd w:id="39"/>
+      <w:bookmarkEnd w:id="40"/>
       <w:r>
         <w:t>full network access</w:t>
       </w:r>
-      <w:bookmarkEnd w:id="26"/>
+      <w:bookmarkEnd w:id="41"/>
     </w:p>
     <w:p>
       <w:pPr>
@@ -1859,15 +2316,14 @@
         <w:wordWrap w:val="0"/>
         <w:spacing w:before="360"/>
       </w:pPr>
-      <w:bookmarkStart w:id="27" w:name="_Toc9071202"/>
-      <w:bookmarkStart w:id="28" w:name="_Toc39747261"/>
-      <w:bookmarkStart w:id="29" w:name="_Toc39797184"/>
+      <w:bookmarkStart w:id="42" w:name="_Toc9071202"/>
+      <w:bookmarkStart w:id="43" w:name="_Toc39747261"/>
+      <w:bookmarkStart w:id="44" w:name="_Toc54765786"/>
       <w:r>
         <w:rPr>
           <w:rFonts w:eastAsiaTheme="minorEastAsia" w:hint="eastAsia"/>
         </w:rPr>
-        <w:lastRenderedPageBreak/>
-        <w:t>1</w:t>
+        <w:t>2</w:t>
       </w:r>
       <w:r>
         <w:rPr>
@@ -1884,12 +2340,12 @@
       <w:r>
         <w:t xml:space="preserve"> </w:t>
       </w:r>
-      <w:bookmarkEnd w:id="27"/>
-      <w:bookmarkEnd w:id="28"/>
+      <w:bookmarkEnd w:id="42"/>
+      <w:bookmarkEnd w:id="43"/>
       <w:r>
         <w:t>run at startup</w:t>
       </w:r>
-      <w:bookmarkEnd w:id="29"/>
+      <w:bookmarkEnd w:id="44"/>
     </w:p>
     <w:p>
       <w:pPr>
@@ -1905,14 +2361,14 @@
         <w:wordWrap w:val="0"/>
         <w:spacing w:before="360"/>
       </w:pPr>
-      <w:bookmarkStart w:id="30" w:name="_Toc9071203"/>
-      <w:bookmarkStart w:id="31" w:name="_Toc39747262"/>
-      <w:bookmarkStart w:id="32" w:name="_Toc39797185"/>
+      <w:bookmarkStart w:id="45" w:name="_Toc9071203"/>
+      <w:bookmarkStart w:id="46" w:name="_Toc39747262"/>
+      <w:bookmarkStart w:id="47" w:name="_Toc54765787"/>
       <w:r>
         <w:rPr>
           <w:rFonts w:eastAsiaTheme="minorEastAsia" w:hint="eastAsia"/>
         </w:rPr>
-        <w:t>1</w:t>
+        <w:t>2</w:t>
       </w:r>
       <w:r>
         <w:rPr>
@@ -1929,12 +2385,12 @@
       <w:r>
         <w:t xml:space="preserve"> </w:t>
       </w:r>
-      <w:bookmarkEnd w:id="30"/>
-      <w:bookmarkEnd w:id="31"/>
+      <w:bookmarkEnd w:id="45"/>
+      <w:bookmarkEnd w:id="46"/>
       <w:r>
         <w:t>control vibration</w:t>
       </w:r>
-      <w:bookmarkEnd w:id="32"/>
+      <w:bookmarkEnd w:id="47"/>
     </w:p>
     <w:p>
       <w:pPr>
@@ -1950,14 +2406,14 @@
         <w:wordWrap w:val="0"/>
         <w:spacing w:before="360"/>
       </w:pPr>
-      <w:bookmarkStart w:id="33" w:name="_Toc9071204"/>
-      <w:bookmarkStart w:id="34" w:name="_Toc39747263"/>
-      <w:bookmarkStart w:id="35" w:name="_Toc39797186"/>
+      <w:bookmarkStart w:id="48" w:name="_Toc9071204"/>
+      <w:bookmarkStart w:id="49" w:name="_Toc39747263"/>
+      <w:bookmarkStart w:id="50" w:name="_Toc54765788"/>
       <w:r>
         <w:rPr>
           <w:rFonts w:eastAsiaTheme="minorEastAsia" w:hint="eastAsia"/>
         </w:rPr>
-        <w:t>1</w:t>
+        <w:t>2</w:t>
       </w:r>
       <w:r>
         <w:rPr>
@@ -1974,12 +2430,12 @@
       <w:r>
         <w:t xml:space="preserve"> </w:t>
       </w:r>
-      <w:bookmarkEnd w:id="33"/>
-      <w:bookmarkEnd w:id="34"/>
+      <w:bookmarkEnd w:id="48"/>
+      <w:bookmarkEnd w:id="49"/>
       <w:r>
         <w:t>prevent device from sleeping</w:t>
       </w:r>
-      <w:bookmarkEnd w:id="35"/>
+      <w:bookmarkEnd w:id="50"/>
     </w:p>
     <w:p>
       <w:pPr>
@@ -1995,14 +2451,14 @@
         <w:wordWrap w:val="0"/>
         <w:spacing w:before="360"/>
       </w:pPr>
-      <w:bookmarkStart w:id="36" w:name="_Toc9071205"/>
-      <w:bookmarkStart w:id="37" w:name="_Toc39747264"/>
-      <w:bookmarkStart w:id="38" w:name="_Toc39797187"/>
+      <w:bookmarkStart w:id="51" w:name="_Toc9071205"/>
+      <w:bookmarkStart w:id="52" w:name="_Toc39747264"/>
+      <w:bookmarkStart w:id="53" w:name="_Toc54765789"/>
       <w:r>
         <w:rPr>
           <w:rFonts w:eastAsiaTheme="minorEastAsia" w:hint="eastAsia"/>
         </w:rPr>
-        <w:t>1</w:t>
+        <w:t>2</w:t>
       </w:r>
       <w:r>
         <w:rPr>
@@ -2019,12 +2475,12 @@
       <w:r>
         <w:t xml:space="preserve"> </w:t>
       </w:r>
-      <w:bookmarkEnd w:id="36"/>
-      <w:bookmarkEnd w:id="37"/>
+      <w:bookmarkEnd w:id="51"/>
+      <w:bookmarkEnd w:id="52"/>
       <w:r>
         <w:t>install shortcuts</w:t>
       </w:r>
-      <w:bookmarkEnd w:id="38"/>
+      <w:bookmarkEnd w:id="53"/>
     </w:p>
     <w:p>
       <w:pPr>
@@ -2039,400 +2495,10 @@
         <w:widowControl/>
         <w:wordWrap w:val="0"/>
         <w:rPr>
-          <w:rFonts w:ascii="Arial" w:hAnsi="Arial"/>
+          <w:rFonts w:ascii="Arial" w:hAnsi="Arial" w:hint="eastAsia"/>
           <w:sz w:val="28"/>
           <w:u w:val="single"/>
         </w:rPr>
-      </w:pPr>
-      <w:bookmarkStart w:id="39" w:name="_Toc39747265"/>
-      <w:r>
-        <w:br w:type="page"/>
-      </w:r>
-    </w:p>
-    <w:p>
-      <w:pPr>
-        <w:pStyle w:val="2"/>
-        <w:wordWrap w:val="0"/>
-        <w:spacing w:before="360"/>
-      </w:pPr>
-      <w:bookmarkStart w:id="40" w:name="_Toc39797188"/>
-      <w:r>
-        <w:rPr>
-          <w:rFonts w:eastAsiaTheme="minorEastAsia" w:hint="eastAsia"/>
-        </w:rPr>
-        <w:lastRenderedPageBreak/>
-        <w:t>2</w:t>
-      </w:r>
-      <w:r>
-        <w:rPr>
-          <w:rFonts w:hint="eastAsia"/>
-        </w:rPr>
-        <w:t>.</w:t>
-      </w:r>
-      <w:bookmarkStart w:id="41" w:name="_Toc9071206"/>
-      <w:r>
-        <w:rPr>
-          <w:rFonts w:hint="eastAsia"/>
-        </w:rPr>
-        <w:t xml:space="preserve"> </w:t>
-      </w:r>
-      <w:bookmarkEnd w:id="41"/>
-      <w:r>
-        <w:t>Données enregistrées par l'application</w:t>
-      </w:r>
-      <w:bookmarkEnd w:id="39"/>
-      <w:bookmarkEnd w:id="40"/>
-    </w:p>
-    <w:p>
-      <w:pPr>
-        <w:wordWrap w:val="0"/>
-      </w:pPr>
-      <w:bookmarkStart w:id="42" w:name="_同期タスクリスト"/>
-      <w:bookmarkStart w:id="43" w:name="_Toc9071207"/>
-      <w:bookmarkEnd w:id="42"/>
-      <w:r>
-        <w:t>Aucune donnée ne sera envoyée en dehors de l'application si l'utilisateur ne l'utilise pas.</w:t>
-      </w:r>
-    </w:p>
-    <w:p>
-      <w:pPr>
-        <w:pStyle w:val="3"/>
-        <w:wordWrap w:val="0"/>
-        <w:spacing w:before="360"/>
-      </w:pPr>
-      <w:bookmarkStart w:id="44" w:name="_Synchronization_task_list"/>
-      <w:bookmarkStart w:id="45" w:name="_3.1._Liste_des"/>
-      <w:bookmarkStart w:id="46" w:name="_Toc39747266"/>
-      <w:bookmarkStart w:id="47" w:name="_Toc39797189"/>
-      <w:bookmarkEnd w:id="43"/>
-      <w:bookmarkEnd w:id="44"/>
-      <w:bookmarkEnd w:id="45"/>
-      <w:r>
-        <w:rPr>
-          <w:rFonts w:eastAsiaTheme="minorEastAsia" w:hint="eastAsia"/>
-        </w:rPr>
-        <w:t>2</w:t>
-      </w:r>
-      <w:r>
-        <w:rPr>
-          <w:rFonts w:hint="eastAsia"/>
-        </w:rPr>
-        <w:t>.1.</w:t>
-      </w:r>
-      <w:r>
-        <w:t xml:space="preserve"> Liste des tâches de synchronisation</w:t>
-      </w:r>
-      <w:bookmarkEnd w:id="46"/>
-      <w:bookmarkEnd w:id="47"/>
-    </w:p>
-    <w:p>
-      <w:pPr>
-        <w:wordWrap w:val="0"/>
-      </w:pPr>
-      <w:r>
-        <w:t>L'application enregistre les données nécessaires pour effectuer la synchronisation.</w:t>
-      </w:r>
-    </w:p>
-    <w:p>
-      <w:pPr>
-        <w:pStyle w:val="ad"/>
-        <w:numPr>
-          <w:ilvl w:val="0"/>
-          <w:numId w:val="12"/>
-        </w:numPr>
-        <w:wordWrap w:val="0"/>
-        <w:ind w:leftChars="0"/>
-      </w:pPr>
-      <w:r>
-        <w:t>Nom de répertoire, nom de fichier, nom d'hôte du serveur SMB, adresse IP, numéro de port, nom de compte, mot de passe (*1)</w:t>
-      </w:r>
-    </w:p>
-    <w:p>
-      <w:pPr>
-        <w:pStyle w:val="ad"/>
-        <w:numPr>
-          <w:ilvl w:val="0"/>
-          <w:numId w:val="12"/>
-        </w:numPr>
-        <w:wordWrap w:val="0"/>
-        <w:ind w:leftChars="0"/>
-      </w:pPr>
-      <w:r>
-        <w:t>Nom du SSID Wi-Fi</w:t>
-      </w:r>
-    </w:p>
-    <w:p>
-      <w:pPr>
-        <w:pStyle w:val="ad"/>
-        <w:numPr>
-          <w:ilvl w:val="0"/>
-          <w:numId w:val="12"/>
-        </w:numPr>
-        <w:wordWrap w:val="0"/>
-        <w:ind w:leftChars="0"/>
-      </w:pPr>
-      <w:r>
-        <w:t>Mot de passe de l'application (*1) pour protéger le lancement de l'application et la modification des paramètres</w:t>
-      </w:r>
-    </w:p>
-    <w:p>
-      <w:pPr>
-        <w:pStyle w:val="ad"/>
-        <w:numPr>
-          <w:ilvl w:val="0"/>
-          <w:numId w:val="12"/>
-        </w:numPr>
-        <w:wordWrap w:val="0"/>
-        <w:ind w:leftChars="0"/>
-      </w:pPr>
-      <w:r>
-        <w:t>Paramètres de l'application</w:t>
-      </w:r>
-    </w:p>
-    <w:p>
-      <w:pPr>
-        <w:wordWrap w:val="0"/>
-      </w:pPr>
-    </w:p>
-    <w:p>
-      <w:pPr>
-        <w:wordWrap w:val="0"/>
-      </w:pPr>
-      <w:r>
-        <w:t>*1- Le mot de passe est crypté avec un mot de passe généré par le système et stocké dans le Keystore d'Android.</w:t>
-      </w:r>
-    </w:p>
-    <w:p>
-      <w:pPr>
-        <w:pStyle w:val="3"/>
-        <w:wordWrap w:val="0"/>
-        <w:spacing w:before="360"/>
-      </w:pPr>
-      <w:bookmarkStart w:id="48" w:name="_Toc39747267"/>
-      <w:bookmarkStart w:id="49" w:name="_Toc39797190"/>
-      <w:r>
-        <w:rPr>
-          <w:rFonts w:hint="eastAsia"/>
-        </w:rPr>
-        <w:t>2.2.</w:t>
-      </w:r>
-      <w:r>
-        <w:t xml:space="preserve"> Fiche d'activité de l'application</w:t>
-      </w:r>
-      <w:bookmarkEnd w:id="48"/>
-      <w:bookmarkEnd w:id="49"/>
-    </w:p>
-    <w:p>
-      <w:pPr>
-        <w:wordWrap w:val="0"/>
-      </w:pPr>
-      <w:r>
-        <w:t>L'application doit enregistrer les données suivantes pour vérifier les résultats de la synchronisation et pour le dépannage.</w:t>
-      </w:r>
-    </w:p>
-    <w:p>
-      <w:pPr>
-        <w:pStyle w:val="ad"/>
-        <w:numPr>
-          <w:ilvl w:val="0"/>
-          <w:numId w:val="18"/>
-        </w:numPr>
-        <w:wordWrap w:val="0"/>
-        <w:ind w:leftChars="0"/>
-        <w:jc w:val="both"/>
-      </w:pPr>
-      <w:r>
-        <w:t>Version Android, fabricant du terminal, nom du terminal, modèle du terminal, version de l'application</w:t>
-      </w:r>
-    </w:p>
-    <w:p>
-      <w:pPr>
-        <w:pStyle w:val="ad"/>
-        <w:numPr>
-          <w:ilvl w:val="0"/>
-          <w:numId w:val="18"/>
-        </w:numPr>
-        <w:wordWrap w:val="0"/>
-        <w:ind w:leftChars="0"/>
-        <w:jc w:val="both"/>
-      </w:pPr>
-      <w:r>
-        <w:t>Nom du répertoire, nom du fichier, taille du fichier, date de la dernière modification du fichier</w:t>
-      </w:r>
-    </w:p>
-    <w:p>
-      <w:pPr>
-        <w:pStyle w:val="ad"/>
-        <w:numPr>
-          <w:ilvl w:val="0"/>
-          <w:numId w:val="18"/>
-        </w:numPr>
-        <w:wordWrap w:val="0"/>
-        <w:ind w:leftChars="0"/>
-        <w:jc w:val="both"/>
-      </w:pPr>
-      <w:r>
-        <w:t>Nom d'hôte du serveur SMB, adresse IP, numéro de port, nom de compte</w:t>
-      </w:r>
-    </w:p>
-    <w:p>
-      <w:pPr>
-        <w:pStyle w:val="ad"/>
-        <w:numPr>
-          <w:ilvl w:val="0"/>
-          <w:numId w:val="18"/>
-        </w:numPr>
-        <w:wordWrap w:val="0"/>
-        <w:ind w:leftChars="0"/>
-        <w:jc w:val="both"/>
-      </w:pPr>
-      <w:r>
-        <w:t>Nom de l'interface réseau, adresse IP, nom du SSID Wi-Fi</w:t>
-      </w:r>
-    </w:p>
-    <w:p>
-      <w:pPr>
-        <w:pStyle w:val="ad"/>
-        <w:numPr>
-          <w:ilvl w:val="0"/>
-          <w:numId w:val="18"/>
-        </w:numPr>
-        <w:wordWrap w:val="0"/>
-        <w:ind w:leftChars="0"/>
-        <w:jc w:val="both"/>
-      </w:pPr>
-      <w:r>
-        <w:t>Paramètres du système</w:t>
-      </w:r>
-    </w:p>
-    <w:p>
-      <w:pPr>
-        <w:pStyle w:val="ad"/>
-        <w:numPr>
-          <w:ilvl w:val="0"/>
-          <w:numId w:val="18"/>
-        </w:numPr>
-        <w:wordWrap w:val="0"/>
-        <w:ind w:leftChars="0"/>
-        <w:jc w:val="both"/>
-      </w:pPr>
-      <w:r>
-        <w:t>Paramètres de l'application</w:t>
-      </w:r>
-    </w:p>
-    <w:p>
-      <w:pPr>
-        <w:pStyle w:val="3"/>
-        <w:wordWrap w:val="0"/>
-        <w:spacing w:before="360"/>
-      </w:pPr>
-      <w:bookmarkStart w:id="50" w:name="_Toc39747268"/>
-      <w:bookmarkStart w:id="51" w:name="_Toc39797191"/>
-      <w:r>
-        <w:rPr>
-          <w:rFonts w:eastAsiaTheme="minorEastAsia" w:hint="eastAsia"/>
-        </w:rPr>
-        <w:t>2</w:t>
-      </w:r>
-      <w:r>
-        <w:rPr>
-          <w:rFonts w:hint="eastAsia"/>
-        </w:rPr>
-        <w:t>.3.</w:t>
-      </w:r>
-      <w:r>
-        <w:t xml:space="preserve"> </w:t>
-      </w:r>
-      <w:r>
-        <w:t>Paramètres exportés et liste des tâches de synchronisation</w:t>
-      </w:r>
-      <w:bookmarkEnd w:id="50"/>
-      <w:bookmarkEnd w:id="51"/>
-    </w:p>
-    <w:p>
-      <w:pPr>
-        <w:wordWrap w:val="0"/>
-      </w:pPr>
-      <w:r>
-        <w:t>L'application peut exporter "</w:t>
-      </w:r>
-      <w:hyperlink w:anchor="_3.1._Liste_des" w:history="1">
-        <w:r>
-          <w:rPr>
-            <w:rStyle w:val="a8"/>
-          </w:rPr>
-          <w:t>3.1 Liste des tâches de synchronisation</w:t>
-        </w:r>
-      </w:hyperlink>
-      <w:r>
-        <w:t>" vers un fichier. Vous pouvez protéger le fichier par un mot de passe avant de l'exporter.</w:t>
-      </w:r>
-    </w:p>
-    <w:p>
-      <w:pPr>
-        <w:pStyle w:val="ad"/>
-        <w:numPr>
-          <w:ilvl w:val="0"/>
-          <w:numId w:val="19"/>
-        </w:numPr>
-        <w:wordWrap w:val="0"/>
-        <w:ind w:leftChars="0"/>
-        <w:jc w:val="both"/>
-      </w:pPr>
-      <w:r>
-        <w:t>Nom du répertoire, nom du fichier</w:t>
-      </w:r>
-    </w:p>
-    <w:p>
-      <w:pPr>
-        <w:pStyle w:val="ad"/>
-        <w:numPr>
-          <w:ilvl w:val="0"/>
-          <w:numId w:val="19"/>
-        </w:numPr>
-        <w:wordWrap w:val="0"/>
-        <w:ind w:leftChars="0"/>
-        <w:jc w:val="both"/>
-      </w:pPr>
-      <w:r>
-        <w:t>Nom d'hôte du serveur SMB, adresse IP, numéro de port, nom de compte, mot de passe</w:t>
-      </w:r>
-    </w:p>
-    <w:p>
-      <w:pPr>
-        <w:pStyle w:val="ad"/>
-        <w:numPr>
-          <w:ilvl w:val="0"/>
-          <w:numId w:val="19"/>
-        </w:numPr>
-        <w:wordWrap w:val="0"/>
-        <w:ind w:leftChars="0"/>
-        <w:jc w:val="both"/>
-      </w:pPr>
-      <w:r>
-        <w:t>Nom du SSID Wi-Fi</w:t>
-      </w:r>
-    </w:p>
-    <w:p>
-      <w:pPr>
-        <w:pStyle w:val="ad"/>
-        <w:numPr>
-          <w:ilvl w:val="0"/>
-          <w:numId w:val="19"/>
-        </w:numPr>
-        <w:wordWrap w:val="0"/>
-        <w:ind w:leftChars="0"/>
-        <w:jc w:val="both"/>
-      </w:pPr>
-      <w:r>
-        <w:t>Paramètres de l'application</w:t>
-      </w:r>
-    </w:p>
-    <w:p>
-      <w:pPr>
-        <w:pStyle w:val="2"/>
-        <w:wordWrap w:val="0"/>
-        <w:spacing w:before="360"/>
       </w:pPr>
     </w:p>
     <w:sectPr>
@@ -2738,7 +2804,7 @@
         <w:rStyle w:val="ac"/>
         <w:noProof/>
       </w:rPr>
-      <w:t>2</w:t>
+      <w:t>1</w:t>
     </w:r>
     <w:r>
       <w:rPr>
@@ -2776,7 +2842,7 @@
         <w:rStyle w:val="ac"/>
         <w:noProof/>
       </w:rPr>
-      <w:t>4</w:t>
+      <w:t>5</w:t>
     </w:r>
     <w:r>
       <w:rPr>
@@ -3218,7 +3284,7 @@
         <v:path o:extrusionok="f" gradientshapeok="t" o:connecttype="rect"/>
         <o:lock v:ext="edit" aspectratio="t"/>
       </v:shapetype>
-      <v:shape id="_x0000_i1027" type="#_x0000_t75" style="width:9.75pt;height:9.75pt" o:bullet="t">
+      <v:shape id="_x0000_i1092" type="#_x0000_t75" style="width:9.75pt;height:9.75pt" o:bullet="t">
         <v:imagedata r:id="rId1" o:title="BD21335_"/>
       </v:shape>
     </w:pict>
@@ -3226,7 +3292,7 @@
   <w:abstractNum w:abstractNumId="0">
     <w:nsid w:val="FFFFFF80"/>
     <w:multiLevelType w:val="singleLevel"/>
-    <w:tmpl w:val="9A1211B8"/>
+    <w:tmpl w:val="ECE84924"/>
     <w:lvl w:ilvl="0">
       <w:start w:val="1"/>
       <w:numFmt w:val="bullet"/>
@@ -3246,7 +3312,7 @@
   <w:abstractNum w:abstractNumId="1">
     <w:nsid w:val="FFFFFF81"/>
     <w:multiLevelType w:val="singleLevel"/>
-    <w:tmpl w:val="B936FA58"/>
+    <w:tmpl w:val="011E2508"/>
     <w:lvl w:ilvl="0">
       <w:start w:val="1"/>
       <w:numFmt w:val="bullet"/>
@@ -3266,7 +3332,7 @@
   <w:abstractNum w:abstractNumId="2">
     <w:nsid w:val="FFFFFF82"/>
     <w:multiLevelType w:val="singleLevel"/>
-    <w:tmpl w:val="7FBE14DC"/>
+    <w:tmpl w:val="3468CC38"/>
     <w:lvl w:ilvl="0">
       <w:start w:val="1"/>
       <w:numFmt w:val="bullet"/>
@@ -3286,7 +3352,7 @@
   <w:abstractNum w:abstractNumId="3">
     <w:nsid w:val="FFFFFF83"/>
     <w:multiLevelType w:val="singleLevel"/>
-    <w:tmpl w:val="03E6EECA"/>
+    <w:tmpl w:val="B51EDD10"/>
     <w:lvl w:ilvl="0">
       <w:start w:val="1"/>
       <w:numFmt w:val="bullet"/>
@@ -6801,7 +6867,7 @@
 </file>
 
 <file path=customXml/itemProps1.xml><?xml version="1.0" encoding="utf-8"?>
-<ds:datastoreItem xmlns:ds="http://schemas.openxmlformats.org/officeDocument/2006/customXml" ds:itemID="{1BEB6C98-FD84-4C0D-A81F-8628A4E0CA66}">
+<ds:datastoreItem xmlns:ds="http://schemas.openxmlformats.org/officeDocument/2006/customXml" ds:itemID="{4C8A249F-55E4-4276-9C97-05E721F23DFC}">
   <ds:schemaRefs>
     <ds:schemaRef ds:uri="http://schemas.openxmlformats.org/officeDocument/2006/bibliography"/>
   </ds:schemaRefs>

--- a/help/SMBSync2_Privacy_FR.docx
+++ b/help/SMBSync2_Privacy_FR.docx
@@ -22,7 +22,7 @@
       <w:r>
         <w:fldChar w:fldCharType="separate"/>
       </w:r>
-      <w:hyperlink w:anchor="_Toc54765772" w:history="1">
+      <w:hyperlink w:anchor="_Toc55258629" w:history="1">
         <w:r>
           <w:rPr>
             <w:rStyle w:val="a8"/>
@@ -49,7 +49,7 @@
             <w:noProof/>
             <w:webHidden/>
           </w:rPr>
-          <w:instrText xml:space="preserve"> PAGEREF _Toc54765772 \h </w:instrText>
+          <w:instrText xml:space="preserve"> PAGEREF _Toc55258629 \h </w:instrText>
         </w:r>
         <w:r>
           <w:rPr>
@@ -95,7 +95,7 @@
           <w:szCs w:val="22"/>
         </w:rPr>
       </w:pPr>
-      <w:hyperlink w:anchor="_Toc54765773" w:history="1">
+      <w:hyperlink w:anchor="_Toc55258630" w:history="1">
         <w:r>
           <w:rPr>
             <w:rStyle w:val="a8"/>
@@ -122,7 +122,7 @@
             <w:noProof/>
             <w:webHidden/>
           </w:rPr>
-          <w:instrText xml:space="preserve"> PAGEREF _Toc54765773 \h </w:instrText>
+          <w:instrText xml:space="preserve"> PAGEREF _Toc55258630 \h </w:instrText>
         </w:r>
         <w:r>
           <w:rPr>
@@ -168,7 +168,7 @@
           <w:szCs w:val="22"/>
         </w:rPr>
       </w:pPr>
-      <w:hyperlink w:anchor="_Toc54765774" w:history="1">
+      <w:hyperlink w:anchor="_Toc55258631" w:history="1">
         <w:r>
           <w:rPr>
             <w:rStyle w:val="a8"/>
@@ -195,7 +195,7 @@
             <w:noProof/>
             <w:webHidden/>
           </w:rPr>
-          <w:instrText xml:space="preserve"> PAGEREF _Toc54765774 \h </w:instrText>
+          <w:instrText xml:space="preserve"> PAGEREF _Toc55258631 \h </w:instrText>
         </w:r>
         <w:r>
           <w:rPr>
@@ -241,7 +241,7 @@
           <w:szCs w:val="22"/>
         </w:rPr>
       </w:pPr>
-      <w:hyperlink w:anchor="_Toc54765775" w:history="1">
+      <w:hyperlink w:anchor="_Toc55258632" w:history="1">
         <w:r>
           <w:rPr>
             <w:rStyle w:val="a8"/>
@@ -268,7 +268,7 @@
             <w:noProof/>
             <w:webHidden/>
           </w:rPr>
-          <w:instrText xml:space="preserve"> PAGEREF _Toc54765775 \h </w:instrText>
+          <w:instrText xml:space="preserve"> PAGEREF _Toc55258632 \h </w:instrText>
         </w:r>
         <w:r>
           <w:rPr>
@@ -314,7 +314,7 @@
           <w:szCs w:val="22"/>
         </w:rPr>
       </w:pPr>
-      <w:hyperlink w:anchor="_Toc54765776" w:history="1">
+      <w:hyperlink w:anchor="_Toc55258633" w:history="1">
         <w:r>
           <w:rPr>
             <w:rStyle w:val="a8"/>
@@ -341,7 +341,7 @@
             <w:noProof/>
             <w:webHidden/>
           </w:rPr>
-          <w:instrText xml:space="preserve"> PAGEREF _Toc54765776 \h </w:instrText>
+          <w:instrText xml:space="preserve"> PAGEREF _Toc55258633 \h </w:instrText>
         </w:r>
         <w:r>
           <w:rPr>
@@ -383,7 +383,7 @@
           <w:szCs w:val="22"/>
         </w:rPr>
       </w:pPr>
-      <w:hyperlink w:anchor="_Toc54765777" w:history="1">
+      <w:hyperlink w:anchor="_Toc55258634" w:history="1">
         <w:r>
           <w:rPr>
             <w:rStyle w:val="a8"/>
@@ -410,7 +410,7 @@
             <w:noProof/>
             <w:webHidden/>
           </w:rPr>
-          <w:instrText xml:space="preserve"> PAGEREF _Toc54765777 \h </w:instrText>
+          <w:instrText xml:space="preserve"> PAGEREF _Toc55258634 \h </w:instrText>
         </w:r>
         <w:r>
           <w:rPr>
@@ -456,13 +456,13 @@
           <w:szCs w:val="22"/>
         </w:rPr>
       </w:pPr>
-      <w:hyperlink w:anchor="_Toc54765778" w:history="1">
+      <w:hyperlink w:anchor="_Toc55258635" w:history="1">
         <w:r>
           <w:rPr>
             <w:rStyle w:val="a8"/>
             <w:noProof/>
           </w:rPr>
-          <w:t>2.1 Lieu</w:t>
+          <w:t>2.1 Photos/Médias/Fichiers</w:t>
         </w:r>
         <w:r>
           <w:rPr>
@@ -483,7 +483,7 @@
             <w:noProof/>
             <w:webHidden/>
           </w:rPr>
-          <w:instrText xml:space="preserve"> PAGEREF _Toc54765778 \h </w:instrText>
+          <w:instrText xml:space="preserve"> PAGEREF _Toc55258635 \h </w:instrText>
         </w:r>
         <w:r>
           <w:rPr>
@@ -529,13 +529,13 @@
           <w:szCs w:val="22"/>
         </w:rPr>
       </w:pPr>
-      <w:hyperlink w:anchor="_Toc54765779" w:history="1">
+      <w:hyperlink w:anchor="_Toc55258636" w:history="1">
         <w:r>
           <w:rPr>
             <w:rStyle w:val="a8"/>
             <w:noProof/>
           </w:rPr>
-          <w:t>2.2 Photos/Médias/Fichiers</w:t>
+          <w:t>2.2 Stockage</w:t>
         </w:r>
         <w:r>
           <w:rPr>
@@ -556,7 +556,7 @@
             <w:noProof/>
             <w:webHidden/>
           </w:rPr>
-          <w:instrText xml:space="preserve"> PAGEREF _Toc54765779 \h </w:instrText>
+          <w:instrText xml:space="preserve"> PAGEREF _Toc55258636 \h </w:instrText>
         </w:r>
         <w:r>
           <w:rPr>
@@ -602,13 +602,13 @@
           <w:szCs w:val="22"/>
         </w:rPr>
       </w:pPr>
-      <w:hyperlink w:anchor="_Toc54765780" w:history="1">
+      <w:hyperlink w:anchor="_Toc55258637" w:history="1">
         <w:r>
           <w:rPr>
             <w:rStyle w:val="a8"/>
             <w:noProof/>
           </w:rPr>
-          <w:t>2.3 Stockage</w:t>
+          <w:t>2.3 Informations relatives à la connexion Wi-Fi</w:t>
         </w:r>
         <w:r>
           <w:rPr>
@@ -629,7 +629,7 @@
             <w:noProof/>
             <w:webHidden/>
           </w:rPr>
-          <w:instrText xml:space="preserve"> PAGEREF _Toc54765780 \h </w:instrText>
+          <w:instrText xml:space="preserve"> PAGEREF _Toc55258637 \h </w:instrText>
         </w:r>
         <w:r>
           <w:rPr>
@@ -675,13 +675,13 @@
           <w:szCs w:val="22"/>
         </w:rPr>
       </w:pPr>
-      <w:hyperlink w:anchor="_Toc54765781" w:history="1">
+      <w:hyperlink w:anchor="_Toc55258638" w:history="1">
         <w:r>
           <w:rPr>
             <w:rStyle w:val="a8"/>
             <w:noProof/>
           </w:rPr>
-          <w:t>2.4 Informations relatives à la connexion Wi-Fi</w:t>
+          <w:t>2.4 Autres</w:t>
         </w:r>
         <w:r>
           <w:rPr>
@@ -702,7 +702,7 @@
             <w:noProof/>
             <w:webHidden/>
           </w:rPr>
-          <w:instrText xml:space="preserve"> PAGEREF _Toc54765781 \h </w:instrText>
+          <w:instrText xml:space="preserve"> PAGEREF _Toc55258638 \h </w:instrText>
         </w:r>
         <w:r>
           <w:rPr>
@@ -735,11 +735,11 @@
     </w:p>
     <w:p>
       <w:pPr>
-        <w:pStyle w:val="21"/>
+        <w:pStyle w:val="31"/>
         <w:tabs>
           <w:tab w:val="right" w:leader="dot" w:pos="8494"/>
         </w:tabs>
-        <w:ind w:left="240"/>
+        <w:ind w:left="480"/>
         <w:rPr>
           <w:rFonts w:asciiTheme="minorHAnsi" w:hAnsiTheme="minorHAnsi" w:cstheme="minorBidi"/>
           <w:noProof/>
@@ -748,13 +748,13 @@
           <w:szCs w:val="22"/>
         </w:rPr>
       </w:pPr>
-      <w:hyperlink w:anchor="_Toc54765782" w:history="1">
+      <w:hyperlink w:anchor="_Toc55258639" w:history="1">
         <w:r>
           <w:rPr>
             <w:rStyle w:val="a8"/>
             <w:noProof/>
           </w:rPr>
-          <w:t>2.5 Autres</w:t>
+          <w:t>2.4.1 view network connections</w:t>
         </w:r>
         <w:r>
           <w:rPr>
@@ -775,7 +775,7 @@
             <w:noProof/>
             <w:webHidden/>
           </w:rPr>
-          <w:instrText xml:space="preserve"> PAGEREF _Toc54765782 \h </w:instrText>
+          <w:instrText xml:space="preserve"> PAGEREF _Toc55258639 \h </w:instrText>
         </w:r>
         <w:r>
           <w:rPr>
@@ -821,13 +821,13 @@
           <w:szCs w:val="22"/>
         </w:rPr>
       </w:pPr>
-      <w:hyperlink w:anchor="_Toc54765783" w:history="1">
+      <w:hyperlink w:anchor="_Toc55258640" w:history="1">
         <w:r>
           <w:rPr>
             <w:rStyle w:val="a8"/>
             <w:noProof/>
           </w:rPr>
-          <w:t>2.5.1 view network connections</w:t>
+          <w:t>2.4.2 connect and disconnect from Wi-Fi</w:t>
         </w:r>
         <w:r>
           <w:rPr>
@@ -848,7 +848,7 @@
             <w:noProof/>
             <w:webHidden/>
           </w:rPr>
-          <w:instrText xml:space="preserve"> PAGEREF _Toc54765783 \h </w:instrText>
+          <w:instrText xml:space="preserve"> PAGEREF _Toc55258640 \h </w:instrText>
         </w:r>
         <w:r>
           <w:rPr>
@@ -894,13 +894,13 @@
           <w:szCs w:val="22"/>
         </w:rPr>
       </w:pPr>
-      <w:hyperlink w:anchor="_Toc54765784" w:history="1">
+      <w:hyperlink w:anchor="_Toc55258641" w:history="1">
         <w:r>
           <w:rPr>
             <w:rStyle w:val="a8"/>
             <w:noProof/>
           </w:rPr>
-          <w:t>2.5.2 connect and disconnect from Wi-Fi</w:t>
+          <w:t>2.4.3 full network access</w:t>
         </w:r>
         <w:r>
           <w:rPr>
@@ -921,7 +921,7 @@
             <w:noProof/>
             <w:webHidden/>
           </w:rPr>
-          <w:instrText xml:space="preserve"> PAGEREF _Toc54765784 \h </w:instrText>
+          <w:instrText xml:space="preserve"> PAGEREF _Toc55258641 \h </w:instrText>
         </w:r>
         <w:r>
           <w:rPr>
@@ -967,13 +967,13 @@
           <w:szCs w:val="22"/>
         </w:rPr>
       </w:pPr>
-      <w:hyperlink w:anchor="_Toc54765785" w:history="1">
+      <w:hyperlink w:anchor="_Toc55258642" w:history="1">
         <w:r>
           <w:rPr>
             <w:rStyle w:val="a8"/>
             <w:noProof/>
           </w:rPr>
-          <w:t>2.5.3 full network access</w:t>
+          <w:t>2.4.4 run at startup</w:t>
         </w:r>
         <w:r>
           <w:rPr>
@@ -994,7 +994,7 @@
             <w:noProof/>
             <w:webHidden/>
           </w:rPr>
-          <w:instrText xml:space="preserve"> PAGEREF _Toc54765785 \h </w:instrText>
+          <w:instrText xml:space="preserve"> PAGEREF _Toc55258642 \h </w:instrText>
         </w:r>
         <w:r>
           <w:rPr>
@@ -1014,7 +1014,7 @@
             <w:noProof/>
             <w:webHidden/>
           </w:rPr>
-          <w:t>5</w:t>
+          <w:t>4</w:t>
         </w:r>
         <w:r>
           <w:rPr>
@@ -1040,13 +1040,13 @@
           <w:szCs w:val="22"/>
         </w:rPr>
       </w:pPr>
-      <w:hyperlink w:anchor="_Toc54765786" w:history="1">
+      <w:hyperlink w:anchor="_Toc55258643" w:history="1">
         <w:r>
           <w:rPr>
             <w:rStyle w:val="a8"/>
             <w:noProof/>
           </w:rPr>
-          <w:t>2.5.4 run at startup</w:t>
+          <w:t>2.4.5 control vibration</w:t>
         </w:r>
         <w:r>
           <w:rPr>
@@ -1067,7 +1067,7 @@
             <w:noProof/>
             <w:webHidden/>
           </w:rPr>
-          <w:instrText xml:space="preserve"> PAGEREF _Toc54765786 \h </w:instrText>
+          <w:instrText xml:space="preserve"> PAGEREF _Toc55258643 \h </w:instrText>
         </w:r>
         <w:r>
           <w:rPr>
@@ -1113,13 +1113,13 @@
           <w:szCs w:val="22"/>
         </w:rPr>
       </w:pPr>
-      <w:hyperlink w:anchor="_Toc54765787" w:history="1">
+      <w:hyperlink w:anchor="_Toc55258644" w:history="1">
         <w:r>
           <w:rPr>
             <w:rStyle w:val="a8"/>
             <w:noProof/>
           </w:rPr>
-          <w:t>2.5.5 control vibration</w:t>
+          <w:t>2.4.6 prevent device from sleeping</w:t>
         </w:r>
         <w:r>
           <w:rPr>
@@ -1140,7 +1140,7 @@
             <w:noProof/>
             <w:webHidden/>
           </w:rPr>
-          <w:instrText xml:space="preserve"> PAGEREF _Toc54765787 \h </w:instrText>
+          <w:instrText xml:space="preserve"> PAGEREF _Toc55258644 \h </w:instrText>
         </w:r>
         <w:r>
           <w:rPr>
@@ -1186,13 +1186,13 @@
           <w:szCs w:val="22"/>
         </w:rPr>
       </w:pPr>
-      <w:hyperlink w:anchor="_Toc54765788" w:history="1">
+      <w:hyperlink w:anchor="_Toc55258645" w:history="1">
         <w:r>
           <w:rPr>
             <w:rStyle w:val="a8"/>
             <w:noProof/>
           </w:rPr>
-          <w:t>2.5.6 prevent device from sleeping</w:t>
+          <w:t>2.4.7 install shortcuts</w:t>
         </w:r>
         <w:r>
           <w:rPr>
@@ -1213,80 +1213,7 @@
             <w:noProof/>
             <w:webHidden/>
           </w:rPr>
-          <w:instrText xml:space="preserve"> PAGEREF _Toc54765788 \h </w:instrText>
-        </w:r>
-        <w:r>
-          <w:rPr>
-            <w:noProof/>
-            <w:webHidden/>
-          </w:rPr>
-        </w:r>
-        <w:r>
-          <w:rPr>
-            <w:noProof/>
-            <w:webHidden/>
-          </w:rPr>
-          <w:fldChar w:fldCharType="separate"/>
-        </w:r>
-        <w:r>
-          <w:rPr>
-            <w:noProof/>
-            <w:webHidden/>
-          </w:rPr>
-          <w:t>5</w:t>
-        </w:r>
-        <w:r>
-          <w:rPr>
-            <w:noProof/>
-            <w:webHidden/>
-          </w:rPr>
-          <w:fldChar w:fldCharType="end"/>
-        </w:r>
-      </w:hyperlink>
-    </w:p>
-    <w:p>
-      <w:pPr>
-        <w:pStyle w:val="31"/>
-        <w:tabs>
-          <w:tab w:val="right" w:leader="dot" w:pos="8494"/>
-        </w:tabs>
-        <w:ind w:left="480"/>
-        <w:rPr>
-          <w:rFonts w:asciiTheme="minorHAnsi" w:hAnsiTheme="minorHAnsi" w:cstheme="minorBidi"/>
-          <w:noProof/>
-          <w:kern w:val="0"/>
-          <w:sz w:val="22"/>
-          <w:szCs w:val="22"/>
-        </w:rPr>
-      </w:pPr>
-      <w:hyperlink w:anchor="_Toc54765789" w:history="1">
-        <w:r>
-          <w:rPr>
-            <w:rStyle w:val="a8"/>
-            <w:noProof/>
-          </w:rPr>
-          <w:t>2.5.7 install shortcuts</w:t>
-        </w:r>
-        <w:r>
-          <w:rPr>
-            <w:noProof/>
-            <w:webHidden/>
-          </w:rPr>
-          <w:tab/>
-        </w:r>
-        <w:r>
-          <w:rPr>
-            <w:noProof/>
-            <w:webHidden/>
-          </w:rPr>
-          <w:fldChar w:fldCharType="begin"/>
-        </w:r>
-        <w:r>
-          <w:rPr>
-            <w:noProof/>
-            <w:webHidden/>
-          </w:rPr>
-          <w:instrText xml:space="preserve"> PAGEREF _Toc54765789 \h </w:instrText>
+          <w:instrText xml:space="preserve"> PAGEREF _Toc55258645 \h </w:instrText>
         </w:r>
         <w:r>
           <w:rPr>
@@ -1351,7 +1278,7 @@
         <w:spacing w:before="360"/>
       </w:pPr>
       <w:bookmarkStart w:id="0" w:name="_Toc39747265"/>
-      <w:bookmarkStart w:id="1" w:name="_Toc54765772"/>
+      <w:bookmarkStart w:id="1" w:name="_Toc55258629"/>
       <w:r>
         <w:rPr>
           <w:rFonts w:hint="eastAsia"/>
@@ -1398,7 +1325,7 @@
       <w:bookmarkStart w:id="5" w:name="_Synchronization_task_list"/>
       <w:bookmarkStart w:id="6" w:name="_3.1._Liste_des"/>
       <w:bookmarkStart w:id="7" w:name="_Toc39747266"/>
-      <w:bookmarkStart w:id="8" w:name="_Toc54765773"/>
+      <w:bookmarkStart w:id="8" w:name="_Toc55258630"/>
       <w:bookmarkEnd w:id="4"/>
       <w:bookmarkEnd w:id="5"/>
       <w:bookmarkEnd w:id="6"/>
@@ -1453,7 +1380,7 @@
         <w:ind w:leftChars="0"/>
       </w:pPr>
       <w:r>
-        <w:t>Nom du SSID Wi-Fi</w:t>
+        <w:t>Mot de passe de l'application (*1) pour protéger le lancement de l'application et la modification des paramètres</w:t>
       </w:r>
     </w:p>
     <w:p>
@@ -1467,20 +1394,6 @@
         <w:ind w:leftChars="0"/>
       </w:pPr>
       <w:r>
-        <w:t>Mot de passe de l'application (*1) pour protéger le lancement de l'application et la modification des paramètres</w:t>
-      </w:r>
-    </w:p>
-    <w:p>
-      <w:pPr>
-        <w:pStyle w:val="ad"/>
-        <w:numPr>
-          <w:ilvl w:val="0"/>
-          <w:numId w:val="12"/>
-        </w:numPr>
-        <w:wordWrap w:val="0"/>
-        <w:ind w:leftChars="0"/>
-      </w:pPr>
-      <w:r>
         <w:t>Paramètres de l'application</w:t>
       </w:r>
     </w:p>
@@ -1503,7 +1416,7 @@
         <w:spacing w:before="360"/>
       </w:pPr>
       <w:bookmarkStart w:id="9" w:name="_Toc39747267"/>
-      <w:bookmarkStart w:id="10" w:name="_Toc54765774"/>
+      <w:bookmarkStart w:id="10" w:name="_Toc55258631"/>
       <w:r>
         <w:rPr>
           <w:rFonts w:eastAsiaTheme="minorEastAsia" w:hint="eastAsia"/>
@@ -1587,7 +1500,10 @@
         <w:jc w:val="both"/>
       </w:pPr>
       <w:r>
-        <w:t>Nom de l'interface réseau, adresse IP, nom du SSID Wi-Fi</w:t>
+        <w:t>Nom de l'interface résea</w:t>
+      </w:r>
+      <w:r>
+        <w:t>u, adresse IP</w:t>
       </w:r>
     </w:p>
     <w:p>
@@ -1626,7 +1542,7 @@
         <w:spacing w:before="360"/>
       </w:pPr>
       <w:bookmarkStart w:id="11" w:name="_Toc39747268"/>
-      <w:bookmarkStart w:id="12" w:name="_Toc54765775"/>
+      <w:bookmarkStart w:id="12" w:name="_Toc55258632"/>
       <w:r>
         <w:rPr>
           <w:rFonts w:eastAsiaTheme="minorEastAsia" w:hint="eastAsia"/>
@@ -1709,24 +1625,6 @@
         <w:jc w:val="both"/>
       </w:pPr>
       <w:r>
-        <w:t>Nom du SSID Wi-Fi</w:t>
-      </w:r>
-    </w:p>
-    <w:p>
-      <w:pPr>
-        <w:pStyle w:val="ad"/>
-        <w:numPr>
-          <w:ilvl w:val="0"/>
-          <w:numId w:val="19"/>
-        </w:numPr>
-        <w:wordWrap w:val="0"/>
-        <w:ind w:leftChars="0"/>
-        <w:jc w:val="both"/>
-        <w:rPr>
-          <w:rFonts w:hint="eastAsia"/>
-        </w:rPr>
-      </w:pPr>
-      <w:r>
         <w:t>Paramètres de l'application</w:t>
       </w:r>
     </w:p>
@@ -1736,12 +1634,11 @@
         <w:spacing w:before="360"/>
       </w:pPr>
       <w:bookmarkStart w:id="13" w:name="_Toc54765364"/>
-      <w:bookmarkStart w:id="14" w:name="_Toc54765776"/>
+      <w:bookmarkStart w:id="14" w:name="_Toc55258633"/>
       <w:r>
         <w:rPr>
           <w:rFonts w:eastAsiaTheme="minorEastAsia" w:hint="eastAsia"/>
         </w:rPr>
-        <w:lastRenderedPageBreak/>
         <w:t>1.4</w:t>
       </w:r>
       <w:r>
@@ -1771,6 +1668,7 @@
         <w:ind w:leftChars="0"/>
       </w:pPr>
       <w:r>
+        <w:lastRenderedPageBreak/>
         <w:t>Appuyez sur le bouton "Partager" de l'onglet "Historique</w:t>
       </w:r>
     </w:p>
@@ -1812,7 +1710,7 @@
         <w:spacing w:before="360"/>
       </w:pPr>
       <w:bookmarkStart w:id="15" w:name="_Toc39747252"/>
-      <w:bookmarkStart w:id="16" w:name="_Toc54765777"/>
+      <w:bookmarkStart w:id="16" w:name="_Toc55258634"/>
       <w:r>
         <w:rPr>
           <w:rFonts w:hint="eastAsia"/>
@@ -1848,10 +1746,9 @@
         <w:pStyle w:val="2"/>
         <w:spacing w:before="360"/>
       </w:pPr>
-      <w:bookmarkStart w:id="17" w:name="_Toc8456826"/>
-      <w:bookmarkStart w:id="18" w:name="_Toc9071194"/>
-      <w:bookmarkStart w:id="19" w:name="_Toc39747253"/>
-      <w:bookmarkStart w:id="20" w:name="_Toc54765778"/>
+      <w:bookmarkStart w:id="17" w:name="_Toc9071195"/>
+      <w:bookmarkStart w:id="18" w:name="_Toc39747254"/>
+      <w:bookmarkStart w:id="19" w:name="_Toc55258635"/>
       <w:r>
         <w:rPr>
           <w:rFonts w:eastAsiaTheme="minorEastAsia" w:hint="eastAsia"/>
@@ -1862,117 +1759,23 @@
         <w:rPr>
           <w:rFonts w:hint="eastAsia"/>
         </w:rPr>
-        <w:t>.1</w:t>
+        <w:t>.</w:t>
       </w:r>
       <w:bookmarkEnd w:id="17"/>
+      <w:r>
+        <w:rPr>
+          <w:rFonts w:eastAsiaTheme="minorEastAsia" w:hint="eastAsia"/>
+        </w:rPr>
+        <w:t>1</w:t>
+      </w:r>
+      <w:r>
+        <w:t xml:space="preserve"> </w:t>
+      </w:r>
+      <w:r>
+        <w:t>Photos/Médias/Fichiers</w:t>
+      </w:r>
       <w:bookmarkEnd w:id="18"/>
-      <w:r>
-        <w:rPr>
-          <w:rFonts w:hint="eastAsia"/>
-        </w:rPr>
-        <w:t xml:space="preserve"> </w:t>
-      </w:r>
-      <w:r>
-        <w:t>Lieu</w:t>
-      </w:r>
       <w:bookmarkEnd w:id="19"/>
-      <w:bookmarkEnd w:id="20"/>
-    </w:p>
-    <w:p>
-      <w:pPr>
-        <w:pStyle w:val="ad"/>
-        <w:numPr>
-          <w:ilvl w:val="0"/>
-          <w:numId w:val="25"/>
-        </w:numPr>
-        <w:wordWrap w:val="0"/>
-        <w:ind w:leftChars="0"/>
-        <w:jc w:val="both"/>
-      </w:pPr>
-      <w:r>
-        <w:t>approximate location (network-based)</w:t>
-      </w:r>
-    </w:p>
-    <w:p>
-      <w:pPr>
-        <w:pStyle w:val="ad"/>
-        <w:wordWrap w:val="0"/>
-        <w:ind w:leftChars="0" w:left="720"/>
-        <w:jc w:val="both"/>
-      </w:pPr>
-      <w:r>
-        <w:t>Nécessaire pour obtenir le nom du SSID WiFi sur Android 8.1/9.</w:t>
-      </w:r>
-    </w:p>
-    <w:p>
-      <w:pPr>
-        <w:pStyle w:val="ad"/>
-        <w:wordWrap w:val="0"/>
-        <w:ind w:leftChars="0" w:left="720"/>
-        <w:jc w:val="both"/>
-      </w:pPr>
-    </w:p>
-    <w:p>
-      <w:pPr>
-        <w:pStyle w:val="ad"/>
-        <w:numPr>
-          <w:ilvl w:val="0"/>
-          <w:numId w:val="25"/>
-        </w:numPr>
-        <w:wordWrap w:val="0"/>
-        <w:ind w:leftChars="0"/>
-        <w:jc w:val="both"/>
-      </w:pPr>
-      <w:r>
-        <w:t>precise location (GPS and network-based)</w:t>
-      </w:r>
-    </w:p>
-    <w:p>
-      <w:pPr>
-        <w:pStyle w:val="ad"/>
-        <w:wordWrap w:val="0"/>
-        <w:ind w:leftChars="0" w:left="720"/>
-        <w:jc w:val="both"/>
-      </w:pPr>
-      <w:r>
-        <w:t>Nécessaire pour obtenir le nom du SSID WiFi sur Android 10 et supérieur.</w:t>
-      </w:r>
-    </w:p>
-    <w:p>
-      <w:pPr>
-        <w:pStyle w:val="2"/>
-        <w:spacing w:before="360"/>
-      </w:pPr>
-      <w:bookmarkStart w:id="21" w:name="_Toc9071195"/>
-      <w:bookmarkStart w:id="22" w:name="_Toc39747254"/>
-      <w:bookmarkStart w:id="23" w:name="_Toc54765779"/>
-      <w:r>
-        <w:rPr>
-          <w:rFonts w:eastAsiaTheme="minorEastAsia" w:hint="eastAsia"/>
-        </w:rPr>
-        <w:t>2</w:t>
-      </w:r>
-      <w:r>
-        <w:rPr>
-          <w:rFonts w:hint="eastAsia"/>
-        </w:rPr>
-        <w:t>.</w:t>
-      </w:r>
-      <w:r>
-        <w:rPr>
-          <w:rFonts w:hint="eastAsia"/>
-        </w:rPr>
-        <w:t>2</w:t>
-      </w:r>
-      <w:bookmarkEnd w:id="21"/>
-      <w:r>
-        <w:t xml:space="preserve"> </w:t>
-      </w:r>
-      <w:r>
-        <w:t>Photos/Médias/Fichiers</w:t>
-      </w:r>
-      <w:bookmarkEnd w:id="22"/>
-      <w:bookmarkEnd w:id="23"/>
     </w:p>
     <w:p>
       <w:pPr>
@@ -2014,9 +1817,9 @@
         <w:pStyle w:val="2"/>
         <w:spacing w:before="360"/>
       </w:pPr>
-      <w:bookmarkStart w:id="24" w:name="_Toc9071196"/>
-      <w:bookmarkStart w:id="25" w:name="_Toc39747255"/>
-      <w:bookmarkStart w:id="26" w:name="_Toc54765780"/>
+      <w:bookmarkStart w:id="20" w:name="_Toc9071196"/>
+      <w:bookmarkStart w:id="21" w:name="_Toc39747255"/>
+      <w:bookmarkStart w:id="22" w:name="_Toc55258636"/>
       <w:r>
         <w:rPr>
           <w:rFonts w:eastAsiaTheme="minorEastAsia" w:hint="eastAsia"/>
@@ -2029,24 +1832,24 @@
         </w:rPr>
         <w:t>.</w:t>
       </w:r>
+      <w:bookmarkEnd w:id="20"/>
+      <w:r>
+        <w:rPr>
+          <w:rFonts w:eastAsiaTheme="minorEastAsia" w:hint="eastAsia"/>
+        </w:rPr>
+        <w:t>2</w:t>
+      </w:r>
       <w:r>
         <w:rPr>
           <w:rFonts w:hint="eastAsia"/>
         </w:rPr>
-        <w:t>3</w:t>
-      </w:r>
-      <w:bookmarkEnd w:id="24"/>
-      <w:r>
-        <w:rPr>
-          <w:rFonts w:hint="eastAsia"/>
-        </w:rPr>
         <w:t xml:space="preserve"> </w:t>
       </w:r>
       <w:r>
         <w:t>Stockage</w:t>
       </w:r>
-      <w:bookmarkEnd w:id="25"/>
-      <w:bookmarkEnd w:id="26"/>
+      <w:bookmarkEnd w:id="21"/>
+      <w:bookmarkEnd w:id="22"/>
     </w:p>
     <w:p>
       <w:pPr>
@@ -2088,9 +1891,9 @@
         <w:pStyle w:val="2"/>
         <w:spacing w:before="360"/>
       </w:pPr>
-      <w:bookmarkStart w:id="27" w:name="_Toc9071197"/>
-      <w:bookmarkStart w:id="28" w:name="_Toc39747256"/>
-      <w:bookmarkStart w:id="29" w:name="_Toc54765781"/>
+      <w:bookmarkStart w:id="23" w:name="_Toc9071197"/>
+      <w:bookmarkStart w:id="24" w:name="_Toc39747256"/>
+      <w:bookmarkStart w:id="25" w:name="_Toc55258637"/>
       <w:r>
         <w:rPr>
           <w:rFonts w:eastAsiaTheme="minorEastAsia" w:hint="eastAsia"/>
@@ -2105,22 +1908,22 @@
       </w:r>
       <w:r>
         <w:rPr>
+          <w:rFonts w:eastAsiaTheme="minorEastAsia" w:hint="eastAsia"/>
+        </w:rPr>
+        <w:t>3</w:t>
+      </w:r>
+      <w:r>
+        <w:rPr>
           <w:rFonts w:hint="eastAsia"/>
         </w:rPr>
-        <w:t>4</w:t>
-      </w:r>
-      <w:r>
-        <w:rPr>
-          <w:rFonts w:hint="eastAsia"/>
-        </w:rPr>
         <w:t xml:space="preserve"> </w:t>
       </w:r>
-      <w:bookmarkEnd w:id="27"/>
-      <w:bookmarkEnd w:id="28"/>
+      <w:bookmarkEnd w:id="23"/>
+      <w:bookmarkEnd w:id="24"/>
       <w:r>
         <w:t>Informations relatives à la connexion Wi-Fi</w:t>
       </w:r>
-      <w:bookmarkEnd w:id="29"/>
+      <w:bookmarkEnd w:id="25"/>
     </w:p>
     <w:p>
       <w:pPr>
@@ -2155,8 +1958,8 @@
         <w:spacing w:before="360"/>
         <w:ind w:left="0" w:firstLine="0"/>
       </w:pPr>
-      <w:bookmarkStart w:id="30" w:name="_Toc39747257"/>
-      <w:bookmarkStart w:id="31" w:name="_Toc54765782"/>
+      <w:bookmarkStart w:id="26" w:name="_Toc39747257"/>
+      <w:bookmarkStart w:id="27" w:name="_Toc55258638"/>
       <w:r>
         <w:rPr>
           <w:rFonts w:eastAsiaTheme="minorEastAsia" w:hint="eastAsia"/>
@@ -2167,13 +1970,25 @@
         <w:rPr>
           <w:rFonts w:hint="eastAsia"/>
         </w:rPr>
-        <w:t xml:space="preserve">.5 </w:t>
+        <w:t>.</w:t>
+      </w:r>
+      <w:r>
+        <w:rPr>
+          <w:rFonts w:eastAsiaTheme="minorEastAsia" w:hint="eastAsia"/>
+        </w:rPr>
+        <w:t>4</w:t>
+      </w:r>
+      <w:r>
+        <w:rPr>
+          <w:rFonts w:hint="eastAsia"/>
+        </w:rPr>
+        <w:t xml:space="preserve"> </w:t>
       </w:r>
       <w:r>
         <w:t>Autres</w:t>
       </w:r>
-      <w:bookmarkEnd w:id="30"/>
-      <w:bookmarkEnd w:id="31"/>
+      <w:bookmarkEnd w:id="26"/>
+      <w:bookmarkEnd w:id="27"/>
     </w:p>
     <w:p>
       <w:pPr>
@@ -2181,10 +1996,10 @@
         <w:wordWrap w:val="0"/>
         <w:spacing w:before="360"/>
       </w:pPr>
-      <w:bookmarkStart w:id="32" w:name="_Toc8456827"/>
-      <w:bookmarkStart w:id="33" w:name="_Toc9071199"/>
-      <w:bookmarkStart w:id="34" w:name="_Toc39747258"/>
-      <w:bookmarkStart w:id="35" w:name="_Toc54765783"/>
+      <w:bookmarkStart w:id="28" w:name="_Toc8456827"/>
+      <w:bookmarkStart w:id="29" w:name="_Toc9071199"/>
+      <w:bookmarkStart w:id="30" w:name="_Toc39747258"/>
+      <w:bookmarkStart w:id="31" w:name="_Toc55258639"/>
       <w:r>
         <w:rPr>
           <w:rFonts w:eastAsiaTheme="minorEastAsia" w:hint="eastAsia"/>
@@ -2199,17 +2014,23 @@
       </w:r>
       <w:r>
         <w:rPr>
+          <w:rFonts w:eastAsiaTheme="minorEastAsia" w:hint="eastAsia"/>
+        </w:rPr>
+        <w:t>4</w:t>
+      </w:r>
+      <w:r>
+        <w:rPr>
           <w:rFonts w:hint="eastAsia"/>
         </w:rPr>
-        <w:t xml:space="preserve">5.1 </w:t>
-      </w:r>
-      <w:bookmarkEnd w:id="32"/>
-      <w:bookmarkEnd w:id="33"/>
-      <w:bookmarkEnd w:id="34"/>
+        <w:t xml:space="preserve">.1 </w:t>
+      </w:r>
+      <w:bookmarkEnd w:id="28"/>
+      <w:bookmarkEnd w:id="29"/>
+      <w:bookmarkEnd w:id="30"/>
       <w:r>
         <w:t>view network connections</w:t>
       </w:r>
-      <w:bookmarkEnd w:id="35"/>
+      <w:bookmarkEnd w:id="31"/>
     </w:p>
     <w:p>
       <w:pPr>
@@ -2225,9 +2046,9 @@
         <w:wordWrap w:val="0"/>
         <w:spacing w:before="360"/>
       </w:pPr>
-      <w:bookmarkStart w:id="36" w:name="_Toc9071200"/>
-      <w:bookmarkStart w:id="37" w:name="_Toc39747259"/>
-      <w:bookmarkStart w:id="38" w:name="_Toc54765784"/>
+      <w:bookmarkStart w:id="32" w:name="_Toc9071200"/>
+      <w:bookmarkStart w:id="33" w:name="_Toc39747259"/>
+      <w:bookmarkStart w:id="34" w:name="_Toc55258640"/>
       <w:r>
         <w:rPr>
           <w:rFonts w:eastAsiaTheme="minorEastAsia" w:hint="eastAsia"/>
@@ -2242,19 +2063,25 @@
       </w:r>
       <w:r>
         <w:rPr>
+          <w:rFonts w:eastAsiaTheme="minorEastAsia" w:hint="eastAsia"/>
+        </w:rPr>
+        <w:t>4</w:t>
+      </w:r>
+      <w:r>
+        <w:rPr>
           <w:rFonts w:hint="eastAsia"/>
         </w:rPr>
-        <w:t>5.2</w:t>
+        <w:t>.2</w:t>
       </w:r>
       <w:r>
         <w:t xml:space="preserve"> </w:t>
       </w:r>
-      <w:bookmarkEnd w:id="36"/>
-      <w:bookmarkEnd w:id="37"/>
+      <w:bookmarkEnd w:id="32"/>
+      <w:bookmarkEnd w:id="33"/>
       <w:r>
         <w:t>connect and disconnect from Wi-Fi</w:t>
       </w:r>
-      <w:bookmarkEnd w:id="38"/>
+      <w:bookmarkEnd w:id="34"/>
     </w:p>
     <w:p>
       <w:pPr>
@@ -2270,14 +2097,13 @@
         <w:wordWrap w:val="0"/>
         <w:spacing w:before="360"/>
       </w:pPr>
-      <w:bookmarkStart w:id="39" w:name="_Toc9071201"/>
-      <w:bookmarkStart w:id="40" w:name="_Toc39747260"/>
-      <w:bookmarkStart w:id="41" w:name="_Toc54765785"/>
+      <w:bookmarkStart w:id="35" w:name="_Toc9071201"/>
+      <w:bookmarkStart w:id="36" w:name="_Toc39747260"/>
+      <w:bookmarkStart w:id="37" w:name="_Toc55258641"/>
       <w:r>
         <w:rPr>
           <w:rFonts w:eastAsiaTheme="minorEastAsia" w:hint="eastAsia"/>
         </w:rPr>
-        <w:lastRenderedPageBreak/>
         <w:t>2</w:t>
       </w:r>
       <w:r>
@@ -2288,19 +2114,25 @@
       </w:r>
       <w:r>
         <w:rPr>
+          <w:rFonts w:eastAsiaTheme="minorEastAsia" w:hint="eastAsia"/>
+        </w:rPr>
+        <w:t>4</w:t>
+      </w:r>
+      <w:r>
+        <w:rPr>
           <w:rFonts w:hint="eastAsia"/>
         </w:rPr>
-        <w:t>5.3</w:t>
+        <w:t>.3</w:t>
       </w:r>
       <w:r>
         <w:t xml:space="preserve"> </w:t>
       </w:r>
-      <w:bookmarkEnd w:id="39"/>
-      <w:bookmarkEnd w:id="40"/>
+      <w:bookmarkEnd w:id="35"/>
+      <w:bookmarkEnd w:id="36"/>
       <w:r>
         <w:t>full network access</w:t>
       </w:r>
-      <w:bookmarkEnd w:id="41"/>
+      <w:bookmarkEnd w:id="37"/>
     </w:p>
     <w:p>
       <w:pPr>
@@ -2316,9 +2148,9 @@
         <w:wordWrap w:val="0"/>
         <w:spacing w:before="360"/>
       </w:pPr>
-      <w:bookmarkStart w:id="42" w:name="_Toc9071202"/>
-      <w:bookmarkStart w:id="43" w:name="_Toc39747261"/>
-      <w:bookmarkStart w:id="44" w:name="_Toc54765786"/>
+      <w:bookmarkStart w:id="38" w:name="_Toc9071202"/>
+      <w:bookmarkStart w:id="39" w:name="_Toc39747261"/>
+      <w:bookmarkStart w:id="40" w:name="_Toc55258642"/>
       <w:r>
         <w:rPr>
           <w:rFonts w:eastAsiaTheme="minorEastAsia" w:hint="eastAsia"/>
@@ -2333,19 +2165,25 @@
       </w:r>
       <w:r>
         <w:rPr>
+          <w:rFonts w:eastAsiaTheme="minorEastAsia" w:hint="eastAsia"/>
+        </w:rPr>
+        <w:t>4</w:t>
+      </w:r>
+      <w:r>
+        <w:rPr>
           <w:rFonts w:hint="eastAsia"/>
         </w:rPr>
-        <w:t>5.4</w:t>
+        <w:t>.4</w:t>
       </w:r>
       <w:r>
         <w:t xml:space="preserve"> </w:t>
       </w:r>
-      <w:bookmarkEnd w:id="42"/>
-      <w:bookmarkEnd w:id="43"/>
+      <w:bookmarkEnd w:id="38"/>
+      <w:bookmarkEnd w:id="39"/>
       <w:r>
         <w:t>run at startup</w:t>
       </w:r>
-      <w:bookmarkEnd w:id="44"/>
+      <w:bookmarkEnd w:id="40"/>
     </w:p>
     <w:p>
       <w:pPr>
@@ -2361,13 +2199,14 @@
         <w:wordWrap w:val="0"/>
         <w:spacing w:before="360"/>
       </w:pPr>
-      <w:bookmarkStart w:id="45" w:name="_Toc9071203"/>
-      <w:bookmarkStart w:id="46" w:name="_Toc39747262"/>
-      <w:bookmarkStart w:id="47" w:name="_Toc54765787"/>
+      <w:bookmarkStart w:id="41" w:name="_Toc9071203"/>
+      <w:bookmarkStart w:id="42" w:name="_Toc39747262"/>
+      <w:bookmarkStart w:id="43" w:name="_Toc55258643"/>
       <w:r>
         <w:rPr>
           <w:rFonts w:eastAsiaTheme="minorEastAsia" w:hint="eastAsia"/>
         </w:rPr>
+        <w:lastRenderedPageBreak/>
         <w:t>2</w:t>
       </w:r>
       <w:r>
@@ -2378,19 +2217,25 @@
       </w:r>
       <w:r>
         <w:rPr>
+          <w:rFonts w:eastAsiaTheme="minorEastAsia" w:hint="eastAsia"/>
+        </w:rPr>
+        <w:t>4</w:t>
+      </w:r>
+      <w:r>
+        <w:rPr>
           <w:rFonts w:hint="eastAsia"/>
         </w:rPr>
-        <w:t>5.5</w:t>
+        <w:t>.5</w:t>
       </w:r>
       <w:r>
         <w:t xml:space="preserve"> </w:t>
       </w:r>
-      <w:bookmarkEnd w:id="45"/>
-      <w:bookmarkEnd w:id="46"/>
+      <w:bookmarkEnd w:id="41"/>
+      <w:bookmarkEnd w:id="42"/>
       <w:r>
         <w:t>control vibration</w:t>
       </w:r>
-      <w:bookmarkEnd w:id="47"/>
+      <w:bookmarkEnd w:id="43"/>
     </w:p>
     <w:p>
       <w:pPr>
@@ -2406,9 +2251,9 @@
         <w:wordWrap w:val="0"/>
         <w:spacing w:before="360"/>
       </w:pPr>
-      <w:bookmarkStart w:id="48" w:name="_Toc9071204"/>
-      <w:bookmarkStart w:id="49" w:name="_Toc39747263"/>
-      <w:bookmarkStart w:id="50" w:name="_Toc54765788"/>
+      <w:bookmarkStart w:id="44" w:name="_Toc9071204"/>
+      <w:bookmarkStart w:id="45" w:name="_Toc39747263"/>
+      <w:bookmarkStart w:id="46" w:name="_Toc55258644"/>
       <w:r>
         <w:rPr>
           <w:rFonts w:eastAsiaTheme="minorEastAsia" w:hint="eastAsia"/>
@@ -2423,19 +2268,25 @@
       </w:r>
       <w:r>
         <w:rPr>
+          <w:rFonts w:eastAsiaTheme="minorEastAsia" w:hint="eastAsia"/>
+        </w:rPr>
+        <w:t>4</w:t>
+      </w:r>
+      <w:r>
+        <w:rPr>
           <w:rFonts w:hint="eastAsia"/>
         </w:rPr>
-        <w:t>5.6</w:t>
+        <w:t>.6</w:t>
       </w:r>
       <w:r>
         <w:t xml:space="preserve"> </w:t>
       </w:r>
-      <w:bookmarkEnd w:id="48"/>
-      <w:bookmarkEnd w:id="49"/>
+      <w:bookmarkEnd w:id="44"/>
+      <w:bookmarkEnd w:id="45"/>
       <w:r>
         <w:t>prevent device from sleeping</w:t>
       </w:r>
-      <w:bookmarkEnd w:id="50"/>
+      <w:bookmarkEnd w:id="46"/>
     </w:p>
     <w:p>
       <w:pPr>
@@ -2451,9 +2302,9 @@
         <w:wordWrap w:val="0"/>
         <w:spacing w:before="360"/>
       </w:pPr>
-      <w:bookmarkStart w:id="51" w:name="_Toc9071205"/>
-      <w:bookmarkStart w:id="52" w:name="_Toc39747264"/>
-      <w:bookmarkStart w:id="53" w:name="_Toc54765789"/>
+      <w:bookmarkStart w:id="47" w:name="_Toc9071205"/>
+      <w:bookmarkStart w:id="48" w:name="_Toc39747264"/>
+      <w:bookmarkStart w:id="49" w:name="_Toc55258645"/>
       <w:r>
         <w:rPr>
           <w:rFonts w:eastAsiaTheme="minorEastAsia" w:hint="eastAsia"/>
@@ -2468,19 +2319,25 @@
       </w:r>
       <w:r>
         <w:rPr>
+          <w:rFonts w:eastAsiaTheme="minorEastAsia" w:hint="eastAsia"/>
+        </w:rPr>
+        <w:t>4</w:t>
+      </w:r>
+      <w:r>
+        <w:rPr>
           <w:rFonts w:hint="eastAsia"/>
         </w:rPr>
-        <w:t>5.7</w:t>
+        <w:t>.7</w:t>
       </w:r>
       <w:r>
         <w:t xml:space="preserve"> </w:t>
       </w:r>
-      <w:bookmarkEnd w:id="51"/>
-      <w:bookmarkEnd w:id="52"/>
+      <w:bookmarkEnd w:id="47"/>
+      <w:bookmarkEnd w:id="48"/>
       <w:r>
         <w:t>install shortcuts</w:t>
       </w:r>
-      <w:bookmarkEnd w:id="53"/>
+      <w:bookmarkEnd w:id="49"/>
     </w:p>
     <w:p>
       <w:pPr>
@@ -2495,7 +2352,7 @@
         <w:widowControl/>
         <w:wordWrap w:val="0"/>
         <w:rPr>
-          <w:rFonts w:ascii="Arial" w:hAnsi="Arial" w:hint="eastAsia"/>
+          <w:rFonts w:ascii="Arial" w:hAnsi="Arial"/>
           <w:sz w:val="28"/>
           <w:u w:val="single"/>
         </w:rPr>
@@ -2804,7 +2661,7 @@
         <w:rStyle w:val="ac"/>
         <w:noProof/>
       </w:rPr>
-      <w:t>1</w:t>
+      <w:t>3</w:t>
     </w:r>
     <w:r>
       <w:rPr>
@@ -3284,7 +3141,7 @@
         <v:path o:extrusionok="f" gradientshapeok="t" o:connecttype="rect"/>
         <o:lock v:ext="edit" aspectratio="t"/>
       </v:shapetype>
-      <v:shape id="_x0000_i1092" type="#_x0000_t75" style="width:9.75pt;height:9.75pt" o:bullet="t">
+      <v:shape id="_x0000_i1027" type="#_x0000_t75" style="width:9.75pt;height:9.75pt" o:bullet="t">
         <v:imagedata r:id="rId1" o:title="BD21335_"/>
       </v:shape>
     </w:pict>
@@ -6867,7 +6724,7 @@
 </file>
 
 <file path=customXml/itemProps1.xml><?xml version="1.0" encoding="utf-8"?>
-<ds:datastoreItem xmlns:ds="http://schemas.openxmlformats.org/officeDocument/2006/customXml" ds:itemID="{4C8A249F-55E4-4276-9C97-05E721F23DFC}">
+<ds:datastoreItem xmlns:ds="http://schemas.openxmlformats.org/officeDocument/2006/customXml" ds:itemID="{19BBE58B-BC5E-4994-A893-86648CABFA67}">
   <ds:schemaRefs>
     <ds:schemaRef ds:uri="http://schemas.openxmlformats.org/officeDocument/2006/bibliography"/>
   </ds:schemaRefs>
